--- a/Пояснительная записка.docx
+++ b/Пояснительная записка.docx
@@ -1,6 +1,6 @@
 
 <file path=word/document.xml><?xml version="1.0" encoding="utf-8"?>
-<w:document xmlns:wpc="http://schemas.microsoft.com/office/word/2010/wordprocessingCanvas" xmlns:cx="http://schemas.microsoft.com/office/drawing/2014/chartex" xmlns:cx1="http://schemas.microsoft.com/office/drawing/2015/9/8/chartex" xmlns:cx2="http://schemas.microsoft.com/office/drawing/2015/10/21/chartex" xmlns:cx3="http://schemas.microsoft.com/office/drawing/2016/5/9/chartex" xmlns:cx4="http://schemas.microsoft.com/office/drawing/2016/5/10/chartex" xmlns:cx5="http://schemas.microsoft.com/office/drawing/2016/5/11/chartex" xmlns:cx6="http://schemas.microsoft.com/office/drawing/2016/5/12/chartex" xmlns:cx7="http://schemas.microsoft.com/office/drawing/2016/5/13/chartex" xmlns:cx8="http://schemas.microsoft.com/office/drawing/2016/5/14/chartex" xmlns:mc="http://schemas.openxmlformats.org/markup-compatibility/2006" xmlns:aink="http://schemas.microsoft.com/office/drawing/2016/ink" xmlns:am3d="http://schemas.microsoft.com/office/drawing/2017/model3d" xmlns:o="urn:schemas-microsoft-com:office:office" xmlns:r="http://schemas.openxmlformats.org/officeDocument/2006/relationships" xmlns:m="http://schemas.openxmlformats.org/officeDocument/2006/math" xmlns:v="urn:schemas-microsoft-com:vml" xmlns:wp14="http://schemas.microsoft.com/office/word/2010/wordprocessingDrawing" xmlns:wp="http://schemas.openxmlformats.org/drawingml/2006/wordprocessingDrawing" xmlns:w10="urn:schemas-microsoft-com:office:word" xmlns:w="http://schemas.openxmlformats.org/wordprocessingml/2006/main" xmlns:w14="http://schemas.microsoft.com/office/word/2010/wordml" xmlns:w15="http://schemas.microsoft.com/office/word/2012/wordml" xmlns:w16cid="http://schemas.microsoft.com/office/word/2016/wordml/cid" xmlns:w16se="http://schemas.microsoft.com/office/word/2015/wordml/symex" xmlns:wpg="http://schemas.microsoft.com/office/word/2010/wordprocessingGroup" xmlns:wpi="http://schemas.microsoft.com/office/word/2010/wordprocessingInk" xmlns:wne="http://schemas.microsoft.com/office/word/2006/wordml" xmlns:wps="http://schemas.microsoft.com/office/word/2010/wordprocessingShape" mc:Ignorable="w14 w15 w16se w16cid wp14">
+<w:document xmlns:wpc="http://schemas.microsoft.com/office/word/2010/wordprocessingCanvas" xmlns:mc="http://schemas.openxmlformats.org/markup-compatibility/2006" xmlns:o="urn:schemas-microsoft-com:office:office" xmlns:r="http://schemas.openxmlformats.org/officeDocument/2006/relationships" xmlns:m="http://schemas.openxmlformats.org/officeDocument/2006/math" xmlns:v="urn:schemas-microsoft-com:vml" xmlns:wp14="http://schemas.microsoft.com/office/word/2010/wordprocessingDrawing" xmlns:wp="http://schemas.openxmlformats.org/drawingml/2006/wordprocessingDrawing" xmlns:w10="urn:schemas-microsoft-com:office:word" xmlns:w="http://schemas.openxmlformats.org/wordprocessingml/2006/main" xmlns:w14="http://schemas.microsoft.com/office/word/2010/wordml" xmlns:w15="http://schemas.microsoft.com/office/word/2012/wordml" xmlns:wpg="http://schemas.microsoft.com/office/word/2010/wordprocessingGroup" xmlns:wpi="http://schemas.microsoft.com/office/word/2010/wordprocessingInk" xmlns:wne="http://schemas.microsoft.com/office/word/2006/wordml" xmlns:wps="http://schemas.microsoft.com/office/word/2010/wordprocessingShape" mc:Ignorable="w14 w15 wp14">
   <w:body>
     <w:p>
       <w:pPr>
@@ -49,7 +49,6 @@
         </w:rPr>
         <w:t>“</w:t>
       </w:r>
-      <w:proofErr w:type="spellStart"/>
       <w:r>
         <w:rPr>
           <w:rFonts w:ascii="Times New Roman" w:hAnsi="Times New Roman"/>
@@ -59,7 +58,6 @@
         </w:rPr>
         <w:t>PyKrieg</w:t>
       </w:r>
-      <w:proofErr w:type="spellEnd"/>
       <w:r>
         <w:rPr>
           <w:rFonts w:ascii="Times New Roman" w:hAnsi="Times New Roman"/>
@@ -143,7 +141,6 @@
         </w:rPr>
         <w:t>“</w:t>
       </w:r>
-      <w:proofErr w:type="spellStart"/>
       <w:r>
         <w:rPr>
           <w:rFonts w:ascii="Times New Roman" w:hAnsi="Times New Roman" w:cs="Times New Roman"/>
@@ -153,7 +150,6 @@
         </w:rPr>
         <w:t>PyKrieg</w:t>
       </w:r>
-      <w:proofErr w:type="spellEnd"/>
       <w:r>
         <w:rPr>
           <w:rFonts w:ascii="Times New Roman" w:hAnsi="Times New Roman" w:cs="Times New Roman"/>
@@ -294,7 +290,23 @@
           <w:sz w:val="28"/>
           <w:szCs w:val="28"/>
         </w:rPr>
-        <w:t xml:space="preserve">, а также бросит вам реальное испытание, ведь бот из нашей игры – намного более опасный противник чем боты в </w:t>
+        <w:t>, а также бросит вам реальное испытание, ведь бот из нашей игры – намного более опасный противник</w:t>
+      </w:r>
+      <w:r>
+        <w:rPr>
+          <w:rFonts w:ascii="Times New Roman" w:hAnsi="Times New Roman" w:cs="Times New Roman"/>
+          <w:sz w:val="28"/>
+          <w:szCs w:val="28"/>
+        </w:rPr>
+        <w:t>,</w:t>
+      </w:r>
+      <w:r>
+        <w:rPr>
+          <w:rFonts w:ascii="Times New Roman" w:hAnsi="Times New Roman" w:cs="Times New Roman"/>
+          <w:sz w:val="28"/>
+          <w:szCs w:val="28"/>
+        </w:rPr>
+        <w:t xml:space="preserve"> чем боты в </w:t>
       </w:r>
       <w:r>
         <w:rPr>
@@ -353,18 +365,160 @@
           <w:sz w:val="28"/>
           <w:szCs w:val="28"/>
         </w:rPr>
+        <w:t xml:space="preserve">Для запуска данной программы необходимы </w:t>
+      </w:r>
+      <w:r>
+        <w:rPr>
+          <w:rFonts w:ascii="Times New Roman" w:hAnsi="Times New Roman" w:cs="Times New Roman"/>
+          <w:sz w:val="28"/>
+          <w:szCs w:val="28"/>
+        </w:rPr>
+        <w:t xml:space="preserve">следующие </w:t>
+      </w:r>
+      <w:r>
+        <w:rPr>
+          <w:rFonts w:ascii="Times New Roman" w:hAnsi="Times New Roman" w:cs="Times New Roman"/>
+          <w:sz w:val="28"/>
+          <w:szCs w:val="28"/>
+        </w:rPr>
+        <w:t>библиотеки</w:t>
+      </w:r>
+      <w:r>
+        <w:rPr>
+          <w:rFonts w:ascii="Times New Roman" w:hAnsi="Times New Roman" w:cs="Times New Roman"/>
+          <w:sz w:val="28"/>
+          <w:szCs w:val="28"/>
+        </w:rPr>
+        <w:t>:</w:t>
+      </w:r>
+    </w:p>
+    <w:p>
+      <w:pPr>
+        <w:rPr>
+          <w:rFonts w:ascii="Times New Roman" w:hAnsi="Times New Roman" w:cs="Times New Roman"/>
+          <w:sz w:val="28"/>
+          <w:szCs w:val="28"/>
+          <w:lang w:val="en-US"/>
+        </w:rPr>
+      </w:pPr>
+      <w:r>
+        <w:rPr>
+          <w:rFonts w:ascii="Times New Roman" w:eastAsia="Times New Roman" w:hAnsi="Times New Roman" w:cs="Times New Roman"/>
+          <w:color w:val="000000"/>
+          <w:sz w:val="32"/>
+          <w:szCs w:val="32"/>
+          <w:lang w:val="en-US" w:eastAsia="ru-RU"/>
+        </w:rPr>
+        <w:t>sys</w:t>
+      </w:r>
+      <w:r>
+        <w:rPr>
+          <w:rFonts w:ascii="Times New Roman" w:hAnsi="Times New Roman" w:cs="Times New Roman"/>
+          <w:sz w:val="32"/>
+          <w:szCs w:val="32"/>
+          <w:lang w:val="en-US"/>
+        </w:rPr>
+        <w:t xml:space="preserve">, </w:t>
+      </w:r>
+      <w:r>
+        <w:rPr>
+          <w:rFonts w:ascii="Times New Roman" w:hAnsi="Times New Roman" w:cs="Times New Roman"/>
+          <w:color w:val="000000"/>
+          <w:sz w:val="32"/>
+          <w:szCs w:val="32"/>
+          <w:lang w:val="en-US"/>
+        </w:rPr>
+        <w:t>time</w:t>
+      </w:r>
+      <w:r>
+        <w:rPr>
+          <w:rFonts w:ascii="Times New Roman" w:hAnsi="Times New Roman" w:cs="Times New Roman"/>
+          <w:sz w:val="32"/>
+          <w:szCs w:val="32"/>
+          <w:lang w:val="en-US"/>
+        </w:rPr>
+        <w:t xml:space="preserve">, </w:t>
+      </w:r>
+      <w:r>
+        <w:rPr>
+          <w:rFonts w:ascii="Times New Roman" w:hAnsi="Times New Roman" w:cs="Times New Roman"/>
+          <w:color w:val="000000"/>
+          <w:sz w:val="32"/>
+          <w:szCs w:val="32"/>
+          <w:lang w:val="en-US"/>
+        </w:rPr>
+        <w:t>math</w:t>
+      </w:r>
+      <w:r>
+        <w:rPr>
+          <w:rFonts w:ascii="Times New Roman" w:hAnsi="Times New Roman" w:cs="Times New Roman"/>
+          <w:sz w:val="32"/>
+          <w:szCs w:val="32"/>
+          <w:lang w:val="en-US"/>
+        </w:rPr>
+        <w:t xml:space="preserve">, </w:t>
+      </w:r>
+      <w:r>
+        <w:rPr>
+          <w:rFonts w:ascii="Times New Roman" w:hAnsi="Times New Roman" w:cs="Times New Roman"/>
+          <w:color w:val="000000"/>
+          <w:sz w:val="32"/>
+          <w:szCs w:val="32"/>
+          <w:lang w:val="en-US"/>
+        </w:rPr>
+        <w:t>os,</w:t>
+      </w:r>
+      <w:r>
+        <w:rPr>
+          <w:rFonts w:ascii="Times New Roman" w:hAnsi="Times New Roman" w:cs="Times New Roman"/>
+          <w:color w:val="000000"/>
+          <w:lang w:val="en-US"/>
+        </w:rPr>
+        <w:t xml:space="preserve"> </w:t>
+      </w:r>
+      <w:r>
+        <w:rPr>
+          <w:rFonts w:ascii="Times New Roman" w:hAnsi="Times New Roman" w:cs="Times New Roman"/>
+          <w:sz w:val="28"/>
+          <w:szCs w:val="28"/>
+          <w:lang w:val="en-US"/>
+        </w:rPr>
+        <w:t>pygame</w:t>
+      </w:r>
+      <w:r>
+        <w:rPr>
+          <w:rFonts w:ascii="Times New Roman" w:hAnsi="Times New Roman" w:cs="Times New Roman"/>
+          <w:sz w:val="28"/>
+          <w:szCs w:val="28"/>
+          <w:lang w:val="en-US"/>
+        </w:rPr>
+        <w:t>.</w:t>
+      </w:r>
+    </w:p>
+    <w:p>
+      <w:pPr>
+        <w:rPr>
+          <w:rFonts w:ascii="Times New Roman" w:hAnsi="Times New Roman" w:cs="Times New Roman"/>
+          <w:sz w:val="28"/>
+          <w:szCs w:val="28"/>
+        </w:rPr>
+      </w:pPr>
+      <w:r>
+        <w:rPr>
+          <w:rFonts w:ascii="Times New Roman" w:hAnsi="Times New Roman" w:cs="Times New Roman"/>
+          <w:sz w:val="28"/>
+          <w:szCs w:val="28"/>
+        </w:rPr>
         <w:t xml:space="preserve">Классы, </w:t>
       </w:r>
-      <w:proofErr w:type="spellStart"/>
-      <w:r>
-        <w:rPr>
-          <w:rFonts w:ascii="Times New Roman" w:hAnsi="Times New Roman" w:cs="Times New Roman"/>
-          <w:sz w:val="28"/>
-          <w:szCs w:val="28"/>
-        </w:rPr>
-        <w:t>изпользуемые</w:t>
-      </w:r>
-      <w:proofErr w:type="spellEnd"/>
+      <w:r>
+        <w:rPr>
+          <w:rFonts w:ascii="Times New Roman" w:hAnsi="Times New Roman" w:cs="Times New Roman"/>
+          <w:sz w:val="28"/>
+          <w:szCs w:val="28"/>
+        </w:rPr>
+        <w:t>используемые</w:t>
+      </w:r>
       <w:r>
         <w:rPr>
           <w:rFonts w:ascii="Times New Roman" w:hAnsi="Times New Roman" w:cs="Times New Roman"/>
@@ -432,15 +586,7 @@
           <w:sz w:val="28"/>
           <w:szCs w:val="28"/>
         </w:rPr>
-        <w:t xml:space="preserve"> и наследуем</w:t>
-      </w:r>
-      <w:r>
-        <w:rPr>
-          <w:rFonts w:ascii="Times New Roman" w:hAnsi="Times New Roman" w:cs="Times New Roman"/>
-          <w:sz w:val="28"/>
-          <w:szCs w:val="28"/>
-        </w:rPr>
-        <w:t>ые</w:t>
+        <w:t xml:space="preserve"> и наследуемые</w:t>
       </w:r>
       <w:r>
         <w:rPr>
@@ -762,51 +908,28 @@
     </w:p>
     <w:p>
       <w:pPr>
-        <w:rPr>
-          <w:rFonts w:ascii="Times New Roman" w:hAnsi="Times New Roman" w:cs="Times New Roman"/>
-          <w:sz w:val="28"/>
-          <w:szCs w:val="28"/>
-        </w:rPr>
-      </w:pPr>
-      <w:r>
-        <w:rPr>
-          <w:rFonts w:ascii="Times New Roman" w:hAnsi="Times New Roman" w:cs="Times New Roman"/>
-          <w:sz w:val="28"/>
-          <w:szCs w:val="28"/>
-        </w:rPr>
-        <w:t xml:space="preserve">Для запуска данной </w:t>
-      </w:r>
-      <w:r>
-        <w:rPr>
-          <w:rFonts w:ascii="Times New Roman" w:hAnsi="Times New Roman" w:cs="Times New Roman"/>
-          <w:sz w:val="28"/>
-          <w:szCs w:val="28"/>
-        </w:rPr>
-        <w:t>программы</w:t>
-      </w:r>
-      <w:r>
-        <w:rPr>
-          <w:rFonts w:ascii="Times New Roman" w:hAnsi="Times New Roman" w:cs="Times New Roman"/>
-          <w:sz w:val="28"/>
-          <w:szCs w:val="28"/>
-        </w:rPr>
-        <w:t xml:space="preserve"> необходимы</w:t>
-      </w:r>
-      <w:r>
-        <w:rPr>
-          <w:rFonts w:ascii="Times New Roman" w:hAnsi="Times New Roman" w:cs="Times New Roman"/>
-          <w:sz w:val="28"/>
-          <w:szCs w:val="28"/>
-        </w:rPr>
-        <w:t xml:space="preserve"> библиотеки</w:t>
-      </w:r>
-      <w:r>
-        <w:rPr>
-          <w:rFonts w:ascii="Times New Roman" w:hAnsi="Times New Roman" w:cs="Times New Roman"/>
-          <w:sz w:val="28"/>
-          <w:szCs w:val="28"/>
-        </w:rPr>
-        <w:t>:</w:t>
+        <w:ind w:left="720"/>
+        <w:rPr>
+          <w:rFonts w:ascii="Times New Roman" w:hAnsi="Times New Roman" w:cs="Times New Roman"/>
+          <w:sz w:val="28"/>
+          <w:szCs w:val="28"/>
+        </w:rPr>
+      </w:pPr>
+      <w:r>
+        <w:rPr>
+          <w:rFonts w:ascii="Times New Roman" w:hAnsi="Times New Roman" w:cs="Times New Roman"/>
+          <w:sz w:val="28"/>
+          <w:szCs w:val="28"/>
+        </w:rPr>
+        <w:t>Диаграмма классов приведена далее</w:t>
+      </w:r>
+      <w:r>
+        <w:rPr>
+          <w:rFonts w:ascii="Times New Roman" w:hAnsi="Times New Roman" w:cs="Times New Roman"/>
+          <w:sz w:val="28"/>
+          <w:szCs w:val="28"/>
+        </w:rPr>
+        <w:t>.</w:t>
       </w:r>
     </w:p>
     <w:p>
@@ -842,509 +965,17 @@
       <w:r>
         <w:rPr>
           <w:rFonts w:ascii="Times New Roman" w:eastAsia="Times New Roman" w:hAnsi="Times New Roman" w:cs="Times New Roman"/>
-          <w:color w:val="000000"/>
-          <w:sz w:val="32"/>
-          <w:szCs w:val="32"/>
-          <w:lang w:val="en-US" w:eastAsia="ru-RU"/>
-        </w:rPr>
-        <w:t>sys</w:t>
-      </w:r>
-      <w:r>
-        <w:rPr>
-          <w:rFonts w:ascii="Times New Roman" w:hAnsi="Times New Roman" w:cs="Times New Roman"/>
-          <w:sz w:val="32"/>
-          <w:szCs w:val="32"/>
-          <w:lang w:val="en-US"/>
-        </w:rPr>
-        <w:t xml:space="preserve">, </w:t>
-      </w:r>
-      <w:r>
-        <w:rPr>
-          <w:rFonts w:ascii="Times New Roman" w:hAnsi="Times New Roman" w:cs="Times New Roman"/>
-          <w:color w:val="000000"/>
-          <w:sz w:val="32"/>
-          <w:szCs w:val="32"/>
-          <w:lang w:val="en-US"/>
-        </w:rPr>
-        <w:t>time</w:t>
-      </w:r>
-      <w:r>
-        <w:rPr>
-          <w:rFonts w:ascii="Times New Roman" w:hAnsi="Times New Roman" w:cs="Times New Roman"/>
-          <w:sz w:val="32"/>
-          <w:szCs w:val="32"/>
-          <w:lang w:val="en-US"/>
-        </w:rPr>
-        <w:t xml:space="preserve">, </w:t>
-      </w:r>
-      <w:r>
-        <w:rPr>
-          <w:rFonts w:ascii="Times New Roman" w:hAnsi="Times New Roman" w:cs="Times New Roman"/>
-          <w:color w:val="000000"/>
-          <w:sz w:val="32"/>
-          <w:szCs w:val="32"/>
-          <w:lang w:val="en-US"/>
-        </w:rPr>
-        <w:t>math</w:t>
-      </w:r>
-      <w:r>
-        <w:rPr>
-          <w:rFonts w:ascii="Times New Roman" w:hAnsi="Times New Roman" w:cs="Times New Roman"/>
-          <w:sz w:val="32"/>
-          <w:szCs w:val="32"/>
-          <w:lang w:val="en-US"/>
-        </w:rPr>
-        <w:t xml:space="preserve">, </w:t>
-      </w:r>
-      <w:proofErr w:type="spellStart"/>
-      <w:r>
-        <w:rPr>
-          <w:rFonts w:ascii="Times New Roman" w:hAnsi="Times New Roman" w:cs="Times New Roman"/>
-          <w:color w:val="000000"/>
-          <w:sz w:val="32"/>
-          <w:szCs w:val="32"/>
-          <w:lang w:val="en-US"/>
-        </w:rPr>
-        <w:t>os</w:t>
-      </w:r>
-      <w:proofErr w:type="spellEnd"/>
-      <w:r>
-        <w:rPr>
-          <w:rFonts w:ascii="Times New Roman" w:hAnsi="Times New Roman" w:cs="Times New Roman"/>
-          <w:color w:val="000000"/>
-          <w:sz w:val="32"/>
-          <w:szCs w:val="32"/>
-          <w:lang w:val="en-US"/>
-        </w:rPr>
-        <w:t>,</w:t>
-      </w:r>
-      <w:r>
-        <w:rPr>
-          <w:rFonts w:ascii="Times New Roman" w:hAnsi="Times New Roman" w:cs="Times New Roman"/>
-          <w:color w:val="000000"/>
-          <w:lang w:val="en-US"/>
-        </w:rPr>
-        <w:t xml:space="preserve"> </w:t>
-      </w:r>
-      <w:proofErr w:type="spellStart"/>
-      <w:r>
-        <w:rPr>
-          <w:rFonts w:ascii="Times New Roman" w:hAnsi="Times New Roman" w:cs="Times New Roman"/>
-          <w:sz w:val="28"/>
-          <w:szCs w:val="28"/>
-          <w:lang w:val="en-US"/>
-        </w:rPr>
-        <w:t>pygame</w:t>
-      </w:r>
-      <w:proofErr w:type="spellEnd"/>
-      <w:r>
-        <w:rPr>
-          <w:rFonts w:ascii="Times New Roman" w:hAnsi="Times New Roman" w:cs="Times New Roman"/>
-          <w:sz w:val="28"/>
-          <w:szCs w:val="28"/>
-          <w:lang w:val="en-US"/>
-        </w:rPr>
-        <w:t>.</w:t>
-      </w:r>
-    </w:p>
-    <w:p>
-      <w:pPr>
-        <w:shd w:val="clear" w:color="auto" w:fill="FFFFFF"/>
-        <w:tabs>
-          <w:tab w:val="left" w:pos="916"/>
-          <w:tab w:val="left" w:pos="1832"/>
-          <w:tab w:val="left" w:pos="2748"/>
-          <w:tab w:val="left" w:pos="3664"/>
-          <w:tab w:val="left" w:pos="4580"/>
-          <w:tab w:val="left" w:pos="5496"/>
-          <w:tab w:val="left" w:pos="6412"/>
-          <w:tab w:val="left" w:pos="7328"/>
-          <w:tab w:val="left" w:pos="8244"/>
-          <w:tab w:val="left" w:pos="9160"/>
-          <w:tab w:val="left" w:pos="10076"/>
-          <w:tab w:val="left" w:pos="10992"/>
-          <w:tab w:val="left" w:pos="11908"/>
-          <w:tab w:val="left" w:pos="12824"/>
-          <w:tab w:val="left" w:pos="13740"/>
-          <w:tab w:val="left" w:pos="14656"/>
-        </w:tabs>
-        <w:spacing w:after="0" w:line="240" w:lineRule="auto"/>
-        <w:rPr>
-          <w:rFonts w:ascii="Times New Roman" w:eastAsia="Times New Roman" w:hAnsi="Times New Roman" w:cs="Times New Roman"/>
-          <w:color w:val="000000"/>
-          <w:sz w:val="32"/>
-          <w:szCs w:val="32"/>
-          <w:lang w:val="en-US" w:eastAsia="ru-RU"/>
-        </w:rPr>
-      </w:pPr>
-    </w:p>
-    <w:p>
-      <w:pPr>
-        <w:shd w:val="clear" w:color="auto" w:fill="FFFFFF"/>
-        <w:tabs>
-          <w:tab w:val="left" w:pos="916"/>
-          <w:tab w:val="left" w:pos="1832"/>
-          <w:tab w:val="left" w:pos="2748"/>
-          <w:tab w:val="left" w:pos="3664"/>
-          <w:tab w:val="left" w:pos="4580"/>
-          <w:tab w:val="left" w:pos="5496"/>
-          <w:tab w:val="left" w:pos="6412"/>
-          <w:tab w:val="left" w:pos="7328"/>
-          <w:tab w:val="left" w:pos="8244"/>
-          <w:tab w:val="left" w:pos="9160"/>
-          <w:tab w:val="left" w:pos="10076"/>
-          <w:tab w:val="left" w:pos="10992"/>
-          <w:tab w:val="left" w:pos="11908"/>
-          <w:tab w:val="left" w:pos="12824"/>
-          <w:tab w:val="left" w:pos="13740"/>
-          <w:tab w:val="left" w:pos="14656"/>
-        </w:tabs>
-        <w:spacing w:after="0" w:line="240" w:lineRule="auto"/>
-        <w:rPr>
-          <w:rFonts w:ascii="Times New Roman" w:eastAsia="Times New Roman" w:hAnsi="Times New Roman" w:cs="Times New Roman"/>
-          <w:color w:val="000000"/>
-          <w:sz w:val="32"/>
-          <w:szCs w:val="32"/>
-          <w:lang w:val="en-US" w:eastAsia="ru-RU"/>
-        </w:rPr>
-      </w:pPr>
-    </w:p>
-    <w:p>
-      <w:pPr>
-        <w:shd w:val="clear" w:color="auto" w:fill="FFFFFF"/>
-        <w:tabs>
-          <w:tab w:val="left" w:pos="916"/>
-          <w:tab w:val="left" w:pos="1832"/>
-          <w:tab w:val="left" w:pos="2748"/>
-          <w:tab w:val="left" w:pos="3664"/>
-          <w:tab w:val="left" w:pos="4580"/>
-          <w:tab w:val="left" w:pos="5496"/>
-          <w:tab w:val="left" w:pos="6412"/>
-          <w:tab w:val="left" w:pos="7328"/>
-          <w:tab w:val="left" w:pos="8244"/>
-          <w:tab w:val="left" w:pos="9160"/>
-          <w:tab w:val="left" w:pos="10076"/>
-          <w:tab w:val="left" w:pos="10992"/>
-          <w:tab w:val="left" w:pos="11908"/>
-          <w:tab w:val="left" w:pos="12824"/>
-          <w:tab w:val="left" w:pos="13740"/>
-          <w:tab w:val="left" w:pos="14656"/>
-        </w:tabs>
-        <w:spacing w:after="0" w:line="240" w:lineRule="auto"/>
-        <w:rPr>
-          <w:rFonts w:ascii="Times New Roman" w:eastAsia="Times New Roman" w:hAnsi="Times New Roman" w:cs="Times New Roman"/>
-          <w:color w:val="000000"/>
-          <w:sz w:val="32"/>
-          <w:szCs w:val="32"/>
-          <w:lang w:val="en-US" w:eastAsia="ru-RU"/>
-        </w:rPr>
-      </w:pPr>
-    </w:p>
-    <w:p>
-      <w:pPr>
-        <w:shd w:val="clear" w:color="auto" w:fill="FFFFFF"/>
-        <w:tabs>
-          <w:tab w:val="left" w:pos="916"/>
-          <w:tab w:val="left" w:pos="1832"/>
-          <w:tab w:val="left" w:pos="2748"/>
-          <w:tab w:val="left" w:pos="3664"/>
-          <w:tab w:val="left" w:pos="4580"/>
-          <w:tab w:val="left" w:pos="5496"/>
-          <w:tab w:val="left" w:pos="6412"/>
-          <w:tab w:val="left" w:pos="7328"/>
-          <w:tab w:val="left" w:pos="8244"/>
-          <w:tab w:val="left" w:pos="9160"/>
-          <w:tab w:val="left" w:pos="10076"/>
-          <w:tab w:val="left" w:pos="10992"/>
-          <w:tab w:val="left" w:pos="11908"/>
-          <w:tab w:val="left" w:pos="12824"/>
-          <w:tab w:val="left" w:pos="13740"/>
-          <w:tab w:val="left" w:pos="14656"/>
-        </w:tabs>
-        <w:spacing w:after="0" w:line="240" w:lineRule="auto"/>
-        <w:rPr>
-          <w:rFonts w:ascii="Times New Roman" w:eastAsia="Times New Roman" w:hAnsi="Times New Roman" w:cs="Times New Roman"/>
-          <w:color w:val="000000"/>
-          <w:sz w:val="32"/>
-          <w:szCs w:val="32"/>
-          <w:lang w:val="en-US" w:eastAsia="ru-RU"/>
-        </w:rPr>
-      </w:pPr>
-    </w:p>
-    <w:p>
-      <w:pPr>
-        <w:shd w:val="clear" w:color="auto" w:fill="FFFFFF"/>
-        <w:tabs>
-          <w:tab w:val="left" w:pos="916"/>
-          <w:tab w:val="left" w:pos="1832"/>
-          <w:tab w:val="left" w:pos="2748"/>
-          <w:tab w:val="left" w:pos="3664"/>
-          <w:tab w:val="left" w:pos="4580"/>
-          <w:tab w:val="left" w:pos="5496"/>
-          <w:tab w:val="left" w:pos="6412"/>
-          <w:tab w:val="left" w:pos="7328"/>
-          <w:tab w:val="left" w:pos="8244"/>
-          <w:tab w:val="left" w:pos="9160"/>
-          <w:tab w:val="left" w:pos="10076"/>
-          <w:tab w:val="left" w:pos="10992"/>
-          <w:tab w:val="left" w:pos="11908"/>
-          <w:tab w:val="left" w:pos="12824"/>
-          <w:tab w:val="left" w:pos="13740"/>
-          <w:tab w:val="left" w:pos="14656"/>
-        </w:tabs>
-        <w:spacing w:after="0" w:line="240" w:lineRule="auto"/>
-        <w:rPr>
-          <w:rFonts w:ascii="Times New Roman" w:eastAsia="Times New Roman" w:hAnsi="Times New Roman" w:cs="Times New Roman"/>
-          <w:color w:val="000000"/>
-          <w:sz w:val="32"/>
-          <w:szCs w:val="32"/>
-          <w:lang w:val="en-US" w:eastAsia="ru-RU"/>
-        </w:rPr>
-      </w:pPr>
-    </w:p>
-    <w:p>
-      <w:pPr>
-        <w:shd w:val="clear" w:color="auto" w:fill="FFFFFF"/>
-        <w:tabs>
-          <w:tab w:val="left" w:pos="916"/>
-          <w:tab w:val="left" w:pos="1832"/>
-          <w:tab w:val="left" w:pos="2748"/>
-          <w:tab w:val="left" w:pos="3664"/>
-          <w:tab w:val="left" w:pos="4580"/>
-          <w:tab w:val="left" w:pos="5496"/>
-          <w:tab w:val="left" w:pos="6412"/>
-          <w:tab w:val="left" w:pos="7328"/>
-          <w:tab w:val="left" w:pos="8244"/>
-          <w:tab w:val="left" w:pos="9160"/>
-          <w:tab w:val="left" w:pos="10076"/>
-          <w:tab w:val="left" w:pos="10992"/>
-          <w:tab w:val="left" w:pos="11908"/>
-          <w:tab w:val="left" w:pos="12824"/>
-          <w:tab w:val="left" w:pos="13740"/>
-          <w:tab w:val="left" w:pos="14656"/>
-        </w:tabs>
-        <w:spacing w:after="0" w:line="240" w:lineRule="auto"/>
-        <w:rPr>
-          <w:rFonts w:ascii="Times New Roman" w:eastAsia="Times New Roman" w:hAnsi="Times New Roman" w:cs="Times New Roman"/>
-          <w:color w:val="000000"/>
-          <w:sz w:val="32"/>
-          <w:szCs w:val="32"/>
-          <w:lang w:val="en-US" w:eastAsia="ru-RU"/>
-        </w:rPr>
-      </w:pPr>
-    </w:p>
-    <w:p>
-      <w:pPr>
-        <w:shd w:val="clear" w:color="auto" w:fill="FFFFFF"/>
-        <w:tabs>
-          <w:tab w:val="left" w:pos="916"/>
-          <w:tab w:val="left" w:pos="1832"/>
-          <w:tab w:val="left" w:pos="2748"/>
-          <w:tab w:val="left" w:pos="3664"/>
-          <w:tab w:val="left" w:pos="4580"/>
-          <w:tab w:val="left" w:pos="5496"/>
-          <w:tab w:val="left" w:pos="6412"/>
-          <w:tab w:val="left" w:pos="7328"/>
-          <w:tab w:val="left" w:pos="8244"/>
-          <w:tab w:val="left" w:pos="9160"/>
-          <w:tab w:val="left" w:pos="10076"/>
-          <w:tab w:val="left" w:pos="10992"/>
-          <w:tab w:val="left" w:pos="11908"/>
-          <w:tab w:val="left" w:pos="12824"/>
-          <w:tab w:val="left" w:pos="13740"/>
-          <w:tab w:val="left" w:pos="14656"/>
-        </w:tabs>
-        <w:spacing w:after="0" w:line="240" w:lineRule="auto"/>
-        <w:rPr>
-          <w:rFonts w:ascii="Times New Roman" w:eastAsia="Times New Roman" w:hAnsi="Times New Roman" w:cs="Times New Roman"/>
-          <w:color w:val="000000"/>
-          <w:sz w:val="32"/>
-          <w:szCs w:val="32"/>
-          <w:lang w:val="en-US" w:eastAsia="ru-RU"/>
-        </w:rPr>
-      </w:pPr>
-    </w:p>
-    <w:p>
-      <w:pPr>
-        <w:shd w:val="clear" w:color="auto" w:fill="FFFFFF"/>
-        <w:tabs>
-          <w:tab w:val="left" w:pos="916"/>
-          <w:tab w:val="left" w:pos="1832"/>
-          <w:tab w:val="left" w:pos="2748"/>
-          <w:tab w:val="left" w:pos="3664"/>
-          <w:tab w:val="left" w:pos="4580"/>
-          <w:tab w:val="left" w:pos="5496"/>
-          <w:tab w:val="left" w:pos="6412"/>
-          <w:tab w:val="left" w:pos="7328"/>
-          <w:tab w:val="left" w:pos="8244"/>
-          <w:tab w:val="left" w:pos="9160"/>
-          <w:tab w:val="left" w:pos="10076"/>
-          <w:tab w:val="left" w:pos="10992"/>
-          <w:tab w:val="left" w:pos="11908"/>
-          <w:tab w:val="left" w:pos="12824"/>
-          <w:tab w:val="left" w:pos="13740"/>
-          <w:tab w:val="left" w:pos="14656"/>
-        </w:tabs>
-        <w:spacing w:after="0" w:line="240" w:lineRule="auto"/>
-        <w:rPr>
-          <w:rFonts w:ascii="Times New Roman" w:eastAsia="Times New Roman" w:hAnsi="Times New Roman" w:cs="Times New Roman"/>
-          <w:color w:val="000000"/>
-          <w:sz w:val="32"/>
-          <w:szCs w:val="32"/>
-          <w:lang w:val="en-US" w:eastAsia="ru-RU"/>
-        </w:rPr>
-      </w:pPr>
-    </w:p>
-    <w:p>
-      <w:pPr>
-        <w:shd w:val="clear" w:color="auto" w:fill="FFFFFF"/>
-        <w:tabs>
-          <w:tab w:val="left" w:pos="916"/>
-          <w:tab w:val="left" w:pos="1832"/>
-          <w:tab w:val="left" w:pos="2748"/>
-          <w:tab w:val="left" w:pos="3664"/>
-          <w:tab w:val="left" w:pos="4580"/>
-          <w:tab w:val="left" w:pos="5496"/>
-          <w:tab w:val="left" w:pos="6412"/>
-          <w:tab w:val="left" w:pos="7328"/>
-          <w:tab w:val="left" w:pos="8244"/>
-          <w:tab w:val="left" w:pos="9160"/>
-          <w:tab w:val="left" w:pos="10076"/>
-          <w:tab w:val="left" w:pos="10992"/>
-          <w:tab w:val="left" w:pos="11908"/>
-          <w:tab w:val="left" w:pos="12824"/>
-          <w:tab w:val="left" w:pos="13740"/>
-          <w:tab w:val="left" w:pos="14656"/>
-        </w:tabs>
-        <w:spacing w:after="0" w:line="240" w:lineRule="auto"/>
-        <w:rPr>
-          <w:rFonts w:ascii="Times New Roman" w:eastAsia="Times New Roman" w:hAnsi="Times New Roman" w:cs="Times New Roman"/>
-          <w:color w:val="000000"/>
-          <w:sz w:val="32"/>
-          <w:szCs w:val="32"/>
-          <w:lang w:val="en-US" w:eastAsia="ru-RU"/>
-        </w:rPr>
-      </w:pPr>
-    </w:p>
-    <w:p>
-      <w:pPr>
-        <w:shd w:val="clear" w:color="auto" w:fill="FFFFFF"/>
-        <w:tabs>
-          <w:tab w:val="left" w:pos="916"/>
-          <w:tab w:val="left" w:pos="1832"/>
-          <w:tab w:val="left" w:pos="2748"/>
-          <w:tab w:val="left" w:pos="3664"/>
-          <w:tab w:val="left" w:pos="4580"/>
-          <w:tab w:val="left" w:pos="5496"/>
-          <w:tab w:val="left" w:pos="6412"/>
-          <w:tab w:val="left" w:pos="7328"/>
-          <w:tab w:val="left" w:pos="8244"/>
-          <w:tab w:val="left" w:pos="9160"/>
-          <w:tab w:val="left" w:pos="10076"/>
-          <w:tab w:val="left" w:pos="10992"/>
-          <w:tab w:val="left" w:pos="11908"/>
-          <w:tab w:val="left" w:pos="12824"/>
-          <w:tab w:val="left" w:pos="13740"/>
-          <w:tab w:val="left" w:pos="14656"/>
-        </w:tabs>
-        <w:spacing w:after="0" w:line="240" w:lineRule="auto"/>
-        <w:rPr>
-          <w:rFonts w:ascii="Times New Roman" w:eastAsia="Times New Roman" w:hAnsi="Times New Roman" w:cs="Times New Roman"/>
-          <w:color w:val="000000"/>
-          <w:sz w:val="32"/>
-          <w:szCs w:val="32"/>
-          <w:lang w:val="en-US" w:eastAsia="ru-RU"/>
-        </w:rPr>
-      </w:pPr>
-    </w:p>
-    <w:p>
-      <w:pPr>
-        <w:shd w:val="clear" w:color="auto" w:fill="FFFFFF"/>
-        <w:tabs>
-          <w:tab w:val="left" w:pos="916"/>
-          <w:tab w:val="left" w:pos="1832"/>
-          <w:tab w:val="left" w:pos="2748"/>
-          <w:tab w:val="left" w:pos="3664"/>
-          <w:tab w:val="left" w:pos="4580"/>
-          <w:tab w:val="left" w:pos="5496"/>
-          <w:tab w:val="left" w:pos="6412"/>
-          <w:tab w:val="left" w:pos="7328"/>
-          <w:tab w:val="left" w:pos="8244"/>
-          <w:tab w:val="left" w:pos="9160"/>
-          <w:tab w:val="left" w:pos="10076"/>
-          <w:tab w:val="left" w:pos="10992"/>
-          <w:tab w:val="left" w:pos="11908"/>
-          <w:tab w:val="left" w:pos="12824"/>
-          <w:tab w:val="left" w:pos="13740"/>
-          <w:tab w:val="left" w:pos="14656"/>
-        </w:tabs>
-        <w:spacing w:after="0" w:line="240" w:lineRule="auto"/>
-        <w:ind w:left="3664" w:hanging="3664"/>
-        <w:rPr>
-          <w:rFonts w:ascii="Times New Roman" w:eastAsia="Times New Roman" w:hAnsi="Times New Roman" w:cs="Times New Roman"/>
           <w:noProof/>
           <w:color w:val="000000"/>
           <w:sz w:val="32"/>
           <w:szCs w:val="32"/>
           <w:lang w:eastAsia="ru-RU"/>
         </w:rPr>
-      </w:pPr>
-      <w:r>
-        <w:rPr>
-          <w:rFonts w:ascii="Times New Roman" w:eastAsia="Times New Roman" w:hAnsi="Times New Roman" w:cs="Times New Roman"/>
-          <w:noProof/>
-          <w:color w:val="000000"/>
-          <w:sz w:val="32"/>
-          <w:szCs w:val="32"/>
-          <w:lang w:eastAsia="ru-RU"/>
-        </w:rPr>
         <w:lastRenderedPageBreak/>
-        <w:t>Диаграмма классов</w:t>
-      </w:r>
-    </w:p>
-    <w:p>
-      <w:pPr>
-        <w:shd w:val="clear" w:color="auto" w:fill="FFFFFF"/>
-        <w:tabs>
-          <w:tab w:val="left" w:pos="916"/>
-          <w:tab w:val="left" w:pos="1832"/>
-          <w:tab w:val="left" w:pos="2748"/>
-          <w:tab w:val="left" w:pos="3664"/>
-          <w:tab w:val="left" w:pos="4580"/>
-          <w:tab w:val="left" w:pos="5496"/>
-          <w:tab w:val="left" w:pos="6412"/>
-          <w:tab w:val="left" w:pos="7328"/>
-          <w:tab w:val="left" w:pos="8244"/>
-          <w:tab w:val="left" w:pos="9160"/>
-          <w:tab w:val="left" w:pos="10076"/>
-          <w:tab w:val="left" w:pos="10992"/>
-          <w:tab w:val="left" w:pos="11908"/>
-          <w:tab w:val="left" w:pos="12824"/>
-          <w:tab w:val="left" w:pos="13740"/>
-          <w:tab w:val="left" w:pos="14656"/>
-        </w:tabs>
-        <w:spacing w:after="0" w:line="240" w:lineRule="auto"/>
-        <w:rPr>
-          <w:rFonts w:ascii="Times New Roman" w:eastAsia="Times New Roman" w:hAnsi="Times New Roman" w:cs="Times New Roman"/>
-          <w:color w:val="000000"/>
-          <w:sz w:val="32"/>
-          <w:szCs w:val="32"/>
-          <w:lang w:eastAsia="ru-RU"/>
-        </w:rPr>
-      </w:pPr>
-      <w:r>
-        <w:rPr>
-          <w:rFonts w:ascii="Times New Roman" w:eastAsia="Times New Roman" w:hAnsi="Times New Roman" w:cs="Times New Roman"/>
-          <w:noProof/>
-          <w:color w:val="000000"/>
-          <w:sz w:val="32"/>
-          <w:szCs w:val="32"/>
-          <w:lang w:val="en-US" w:eastAsia="ru-RU"/>
-        </w:rPr>
         <w:drawing>
-          <wp:inline distT="0" distB="0" distL="0" distR="0" wp14:anchorId="05D4B4F9" wp14:editId="276BD1EC">
+          <wp:inline distT="0" distB="0" distL="0" distR="0" wp14:anchorId="78DA01C4" wp14:editId="4D257C92">
             <wp:extent cx="5940425" cy="6736080"/>
-            <wp:effectExtent l="0" t="0" r="3175" b="7620"/>
+            <wp:effectExtent l="0" t="0" r="3175" b="0"/>
             <wp:docPr id="1" name="Рисунок 1"/>
             <wp:cNvGraphicFramePr>
               <a:graphicFrameLocks xmlns:a="http://schemas.openxmlformats.org/drawingml/2006/main" noChangeAspect="1"/>
@@ -1360,7 +991,7 @@
                     <a:blip r:embed="rId7">
                       <a:extLst>
                         <a:ext uri="{96DAC541-7B7A-43D3-8B79-37D633B846F1}">
-                          <asvg:svgBlip xmlns:asvg="http://schemas.microsoft.com/office/drawing/2016/SVG/main" r:embed="rId8"/>
+                          <asvg:svgBlip xmlns:asvg="http://schemas.microsoft.com/office/drawing/2016/SVG/main" xmlns:w16se="http://schemas.microsoft.com/office/word/2015/wordml/symex" xmlns:w16cid="http://schemas.microsoft.com/office/word/2016/wordml/cid" xmlns:w="http://schemas.openxmlformats.org/wordprocessingml/2006/main" xmlns:w10="urn:schemas-microsoft-com:office:word" xmlns:v="urn:schemas-microsoft-com:vml" xmlns:o="urn:schemas-microsoft-com:office:office" xmlns:am3d="http://schemas.microsoft.com/office/drawing/2017/model3d" xmlns:aink="http://schemas.microsoft.com/office/drawing/2016/ink" xmlns:cx8="http://schemas.microsoft.com/office/drawing/2016/5/14/chartex" xmlns:cx7="http://schemas.microsoft.com/office/drawing/2016/5/13/chartex" xmlns:cx6="http://schemas.microsoft.com/office/drawing/2016/5/12/chartex" xmlns:cx5="http://schemas.microsoft.com/office/drawing/2016/5/11/chartex" xmlns:cx4="http://schemas.microsoft.com/office/drawing/2016/5/10/chartex" xmlns:cx3="http://schemas.microsoft.com/office/drawing/2016/5/9/chartex" xmlns:cx2="http://schemas.microsoft.com/office/drawing/2015/10/21/chartex" xmlns:cx1="http://schemas.microsoft.com/office/drawing/2015/9/8/chartex" xmlns:cx="http://schemas.microsoft.com/office/drawing/2014/chartex" xmlns="" r:embed="rId8"/>
                         </a:ext>
                       </a:extLst>
                     </a:blip>
@@ -1411,13 +1042,12 @@
           <w:color w:val="000000"/>
           <w:sz w:val="32"/>
           <w:szCs w:val="32"/>
-          <w:lang w:eastAsia="ru-RU"/>
-        </w:rPr>
-      </w:pPr>
-    </w:p>
-    <w:p>
-      <w:pPr>
-        <w:keepNext/>
+          <w:lang w:val="en-US" w:eastAsia="ru-RU"/>
+        </w:rPr>
+      </w:pPr>
+    </w:p>
+    <w:p>
+      <w:pPr>
         <w:shd w:val="clear" w:color="auto" w:fill="FFFFFF"/>
         <w:tabs>
           <w:tab w:val="left" w:pos="916"/>
@@ -1446,31 +1076,9 @@
           <w:lang w:val="en-US" w:eastAsia="ru-RU"/>
         </w:rPr>
       </w:pPr>
-      <w:r>
-        <w:rPr>
-          <w:rFonts w:ascii="Times New Roman" w:eastAsia="Times New Roman" w:hAnsi="Times New Roman" w:cs="Times New Roman"/>
-          <w:color w:val="000000"/>
-          <w:sz w:val="32"/>
-          <w:szCs w:val="32"/>
-          <w:lang w:eastAsia="ru-RU"/>
-        </w:rPr>
-        <w:lastRenderedPageBreak/>
-        <w:t>Скриншот меню игры</w:t>
-      </w:r>
-      <w:r>
-        <w:rPr>
-          <w:rFonts w:ascii="Times New Roman" w:eastAsia="Times New Roman" w:hAnsi="Times New Roman" w:cs="Times New Roman"/>
-          <w:color w:val="000000"/>
-          <w:sz w:val="32"/>
-          <w:szCs w:val="32"/>
-          <w:lang w:val="en-US" w:eastAsia="ru-RU"/>
-        </w:rPr>
-        <w:t>:</w:t>
-      </w:r>
-    </w:p>
-    <w:p>
-      <w:pPr>
-        <w:widowControl w:val="0"/>
+    </w:p>
+    <w:p>
+      <w:pPr>
         <w:shd w:val="clear" w:color="auto" w:fill="FFFFFF"/>
         <w:tabs>
           <w:tab w:val="left" w:pos="916"/>
@@ -1496,12 +1104,405 @@
           <w:color w:val="000000"/>
           <w:sz w:val="32"/>
           <w:szCs w:val="32"/>
+          <w:lang w:val="en-US" w:eastAsia="ru-RU"/>
+        </w:rPr>
+      </w:pPr>
+    </w:p>
+    <w:p>
+      <w:pPr>
+        <w:shd w:val="clear" w:color="auto" w:fill="FFFFFF"/>
+        <w:tabs>
+          <w:tab w:val="left" w:pos="916"/>
+          <w:tab w:val="left" w:pos="1832"/>
+          <w:tab w:val="left" w:pos="2748"/>
+          <w:tab w:val="left" w:pos="3664"/>
+          <w:tab w:val="left" w:pos="4580"/>
+          <w:tab w:val="left" w:pos="5496"/>
+          <w:tab w:val="left" w:pos="6412"/>
+          <w:tab w:val="left" w:pos="7328"/>
+          <w:tab w:val="left" w:pos="8244"/>
+          <w:tab w:val="left" w:pos="9160"/>
+          <w:tab w:val="left" w:pos="10076"/>
+          <w:tab w:val="left" w:pos="10992"/>
+          <w:tab w:val="left" w:pos="11908"/>
+          <w:tab w:val="left" w:pos="12824"/>
+          <w:tab w:val="left" w:pos="13740"/>
+          <w:tab w:val="left" w:pos="14656"/>
+        </w:tabs>
+        <w:spacing w:after="0" w:line="240" w:lineRule="auto"/>
+        <w:rPr>
+          <w:rFonts w:ascii="Times New Roman" w:eastAsia="Times New Roman" w:hAnsi="Times New Roman" w:cs="Times New Roman"/>
+          <w:color w:val="000000"/>
+          <w:sz w:val="32"/>
+          <w:szCs w:val="32"/>
+          <w:lang w:val="en-US" w:eastAsia="ru-RU"/>
+        </w:rPr>
+      </w:pPr>
+    </w:p>
+    <w:p>
+      <w:pPr>
+        <w:shd w:val="clear" w:color="auto" w:fill="FFFFFF"/>
+        <w:tabs>
+          <w:tab w:val="left" w:pos="916"/>
+          <w:tab w:val="left" w:pos="1832"/>
+          <w:tab w:val="left" w:pos="2748"/>
+          <w:tab w:val="left" w:pos="3664"/>
+          <w:tab w:val="left" w:pos="4580"/>
+          <w:tab w:val="left" w:pos="5496"/>
+          <w:tab w:val="left" w:pos="6412"/>
+          <w:tab w:val="left" w:pos="7328"/>
+          <w:tab w:val="left" w:pos="8244"/>
+          <w:tab w:val="left" w:pos="9160"/>
+          <w:tab w:val="left" w:pos="10076"/>
+          <w:tab w:val="left" w:pos="10992"/>
+          <w:tab w:val="left" w:pos="11908"/>
+          <w:tab w:val="left" w:pos="12824"/>
+          <w:tab w:val="left" w:pos="13740"/>
+          <w:tab w:val="left" w:pos="14656"/>
+        </w:tabs>
+        <w:spacing w:after="0" w:line="240" w:lineRule="auto"/>
+        <w:rPr>
+          <w:rFonts w:ascii="Times New Roman" w:eastAsia="Times New Roman" w:hAnsi="Times New Roman" w:cs="Times New Roman"/>
+          <w:color w:val="000000"/>
+          <w:sz w:val="32"/>
+          <w:szCs w:val="32"/>
+          <w:lang w:val="en-US" w:eastAsia="ru-RU"/>
+        </w:rPr>
+      </w:pPr>
+    </w:p>
+    <w:p>
+      <w:pPr>
+        <w:shd w:val="clear" w:color="auto" w:fill="FFFFFF"/>
+        <w:tabs>
+          <w:tab w:val="left" w:pos="916"/>
+          <w:tab w:val="left" w:pos="1832"/>
+          <w:tab w:val="left" w:pos="2748"/>
+          <w:tab w:val="left" w:pos="3664"/>
+          <w:tab w:val="left" w:pos="4580"/>
+          <w:tab w:val="left" w:pos="5496"/>
+          <w:tab w:val="left" w:pos="6412"/>
+          <w:tab w:val="left" w:pos="7328"/>
+          <w:tab w:val="left" w:pos="8244"/>
+          <w:tab w:val="left" w:pos="9160"/>
+          <w:tab w:val="left" w:pos="10076"/>
+          <w:tab w:val="left" w:pos="10992"/>
+          <w:tab w:val="left" w:pos="11908"/>
+          <w:tab w:val="left" w:pos="12824"/>
+          <w:tab w:val="left" w:pos="13740"/>
+          <w:tab w:val="left" w:pos="14656"/>
+        </w:tabs>
+        <w:spacing w:after="0" w:line="240" w:lineRule="auto"/>
+        <w:rPr>
+          <w:rFonts w:ascii="Times New Roman" w:eastAsia="Times New Roman" w:hAnsi="Times New Roman" w:cs="Times New Roman"/>
+          <w:color w:val="000000"/>
+          <w:sz w:val="32"/>
+          <w:szCs w:val="32"/>
+          <w:lang w:val="en-US" w:eastAsia="ru-RU"/>
+        </w:rPr>
+      </w:pPr>
+    </w:p>
+    <w:p>
+      <w:pPr>
+        <w:shd w:val="clear" w:color="auto" w:fill="FFFFFF"/>
+        <w:tabs>
+          <w:tab w:val="left" w:pos="916"/>
+          <w:tab w:val="left" w:pos="1832"/>
+          <w:tab w:val="left" w:pos="2748"/>
+          <w:tab w:val="left" w:pos="3664"/>
+          <w:tab w:val="left" w:pos="4580"/>
+          <w:tab w:val="left" w:pos="5496"/>
+          <w:tab w:val="left" w:pos="6412"/>
+          <w:tab w:val="left" w:pos="7328"/>
+          <w:tab w:val="left" w:pos="8244"/>
+          <w:tab w:val="left" w:pos="9160"/>
+          <w:tab w:val="left" w:pos="10076"/>
+          <w:tab w:val="left" w:pos="10992"/>
+          <w:tab w:val="left" w:pos="11908"/>
+          <w:tab w:val="left" w:pos="12824"/>
+          <w:tab w:val="left" w:pos="13740"/>
+          <w:tab w:val="left" w:pos="14656"/>
+        </w:tabs>
+        <w:spacing w:after="0" w:line="240" w:lineRule="auto"/>
+        <w:rPr>
+          <w:rFonts w:ascii="Times New Roman" w:eastAsia="Times New Roman" w:hAnsi="Times New Roman" w:cs="Times New Roman"/>
+          <w:color w:val="000000"/>
+          <w:sz w:val="32"/>
+          <w:szCs w:val="32"/>
+          <w:lang w:val="en-US" w:eastAsia="ru-RU"/>
+        </w:rPr>
+      </w:pPr>
+    </w:p>
+    <w:p>
+      <w:pPr>
+        <w:shd w:val="clear" w:color="auto" w:fill="FFFFFF"/>
+        <w:tabs>
+          <w:tab w:val="left" w:pos="916"/>
+          <w:tab w:val="left" w:pos="1832"/>
+          <w:tab w:val="left" w:pos="2748"/>
+          <w:tab w:val="left" w:pos="3664"/>
+          <w:tab w:val="left" w:pos="4580"/>
+          <w:tab w:val="left" w:pos="5496"/>
+          <w:tab w:val="left" w:pos="6412"/>
+          <w:tab w:val="left" w:pos="7328"/>
+          <w:tab w:val="left" w:pos="8244"/>
+          <w:tab w:val="left" w:pos="9160"/>
+          <w:tab w:val="left" w:pos="10076"/>
+          <w:tab w:val="left" w:pos="10992"/>
+          <w:tab w:val="left" w:pos="11908"/>
+          <w:tab w:val="left" w:pos="12824"/>
+          <w:tab w:val="left" w:pos="13740"/>
+          <w:tab w:val="left" w:pos="14656"/>
+        </w:tabs>
+        <w:spacing w:after="0" w:line="240" w:lineRule="auto"/>
+        <w:rPr>
+          <w:rFonts w:ascii="Times New Roman" w:eastAsia="Times New Roman" w:hAnsi="Times New Roman" w:cs="Times New Roman"/>
+          <w:color w:val="000000"/>
+          <w:sz w:val="32"/>
+          <w:szCs w:val="32"/>
+          <w:lang w:val="en-US" w:eastAsia="ru-RU"/>
+        </w:rPr>
+      </w:pPr>
+    </w:p>
+    <w:p>
+      <w:pPr>
+        <w:shd w:val="clear" w:color="auto" w:fill="FFFFFF"/>
+        <w:tabs>
+          <w:tab w:val="left" w:pos="916"/>
+          <w:tab w:val="left" w:pos="1832"/>
+          <w:tab w:val="left" w:pos="2748"/>
+          <w:tab w:val="left" w:pos="3664"/>
+          <w:tab w:val="left" w:pos="4580"/>
+          <w:tab w:val="left" w:pos="5496"/>
+          <w:tab w:val="left" w:pos="6412"/>
+          <w:tab w:val="left" w:pos="7328"/>
+          <w:tab w:val="left" w:pos="8244"/>
+          <w:tab w:val="left" w:pos="9160"/>
+          <w:tab w:val="left" w:pos="10076"/>
+          <w:tab w:val="left" w:pos="10992"/>
+          <w:tab w:val="left" w:pos="11908"/>
+          <w:tab w:val="left" w:pos="12824"/>
+          <w:tab w:val="left" w:pos="13740"/>
+          <w:tab w:val="left" w:pos="14656"/>
+        </w:tabs>
+        <w:spacing w:after="0" w:line="240" w:lineRule="auto"/>
+        <w:rPr>
+          <w:rFonts w:ascii="Times New Roman" w:eastAsia="Times New Roman" w:hAnsi="Times New Roman" w:cs="Times New Roman"/>
+          <w:color w:val="000000"/>
+          <w:sz w:val="32"/>
+          <w:szCs w:val="32"/>
+          <w:lang w:val="en-US" w:eastAsia="ru-RU"/>
+        </w:rPr>
+      </w:pPr>
+    </w:p>
+    <w:p>
+      <w:pPr>
+        <w:shd w:val="clear" w:color="auto" w:fill="FFFFFF"/>
+        <w:tabs>
+          <w:tab w:val="left" w:pos="916"/>
+          <w:tab w:val="left" w:pos="1832"/>
+          <w:tab w:val="left" w:pos="2748"/>
+          <w:tab w:val="left" w:pos="3664"/>
+          <w:tab w:val="left" w:pos="4580"/>
+          <w:tab w:val="left" w:pos="5496"/>
+          <w:tab w:val="left" w:pos="6412"/>
+          <w:tab w:val="left" w:pos="7328"/>
+          <w:tab w:val="left" w:pos="8244"/>
+          <w:tab w:val="left" w:pos="9160"/>
+          <w:tab w:val="left" w:pos="10076"/>
+          <w:tab w:val="left" w:pos="10992"/>
+          <w:tab w:val="left" w:pos="11908"/>
+          <w:tab w:val="left" w:pos="12824"/>
+          <w:tab w:val="left" w:pos="13740"/>
+          <w:tab w:val="left" w:pos="14656"/>
+        </w:tabs>
+        <w:spacing w:after="0" w:line="240" w:lineRule="auto"/>
+        <w:rPr>
+          <w:rFonts w:ascii="Times New Roman" w:eastAsia="Times New Roman" w:hAnsi="Times New Roman" w:cs="Times New Roman"/>
+          <w:color w:val="000000"/>
+          <w:sz w:val="32"/>
+          <w:szCs w:val="32"/>
+          <w:lang w:val="en-US" w:eastAsia="ru-RU"/>
+        </w:rPr>
+      </w:pPr>
+    </w:p>
+    <w:p>
+      <w:pPr>
+        <w:shd w:val="clear" w:color="auto" w:fill="FFFFFF"/>
+        <w:tabs>
+          <w:tab w:val="left" w:pos="916"/>
+          <w:tab w:val="left" w:pos="1832"/>
+          <w:tab w:val="left" w:pos="2748"/>
+          <w:tab w:val="left" w:pos="3664"/>
+          <w:tab w:val="left" w:pos="4580"/>
+          <w:tab w:val="left" w:pos="5496"/>
+          <w:tab w:val="left" w:pos="6412"/>
+          <w:tab w:val="left" w:pos="7328"/>
+          <w:tab w:val="left" w:pos="8244"/>
+          <w:tab w:val="left" w:pos="9160"/>
+          <w:tab w:val="left" w:pos="10076"/>
+          <w:tab w:val="left" w:pos="10992"/>
+          <w:tab w:val="left" w:pos="11908"/>
+          <w:tab w:val="left" w:pos="12824"/>
+          <w:tab w:val="left" w:pos="13740"/>
+          <w:tab w:val="left" w:pos="14656"/>
+        </w:tabs>
+        <w:spacing w:after="0" w:line="240" w:lineRule="auto"/>
+        <w:rPr>
+          <w:rFonts w:ascii="Times New Roman" w:eastAsia="Times New Roman" w:hAnsi="Times New Roman" w:cs="Times New Roman"/>
+          <w:color w:val="000000"/>
+          <w:sz w:val="32"/>
+          <w:szCs w:val="32"/>
           <w:lang w:eastAsia="ru-RU"/>
         </w:rPr>
       </w:pPr>
       <w:r>
         <w:rPr>
           <w:rFonts w:ascii="Times New Roman" w:eastAsia="Times New Roman" w:hAnsi="Times New Roman" w:cs="Times New Roman"/>
+          <w:color w:val="000000"/>
+          <w:sz w:val="32"/>
+          <w:szCs w:val="32"/>
+          <w:lang w:eastAsia="ru-RU"/>
+        </w:rPr>
+        <w:lastRenderedPageBreak/>
+        <w:t>Скриншот меню игры</w:t>
+      </w:r>
+      <w:r>
+        <w:rPr>
+          <w:rFonts w:ascii="Times New Roman" w:eastAsia="Times New Roman" w:hAnsi="Times New Roman" w:cs="Times New Roman"/>
+          <w:color w:val="000000"/>
+          <w:sz w:val="32"/>
+          <w:szCs w:val="32"/>
+          <w:lang w:val="en-US" w:eastAsia="ru-RU"/>
+        </w:rPr>
+        <w:t>:</w:t>
+      </w:r>
+    </w:p>
+    <w:p>
+      <w:pPr>
+        <w:shd w:val="clear" w:color="auto" w:fill="FFFFFF"/>
+        <w:tabs>
+          <w:tab w:val="left" w:pos="916"/>
+          <w:tab w:val="left" w:pos="1832"/>
+          <w:tab w:val="left" w:pos="2748"/>
+          <w:tab w:val="left" w:pos="3664"/>
+          <w:tab w:val="left" w:pos="4580"/>
+          <w:tab w:val="left" w:pos="5496"/>
+          <w:tab w:val="left" w:pos="6412"/>
+          <w:tab w:val="left" w:pos="7328"/>
+          <w:tab w:val="left" w:pos="8244"/>
+          <w:tab w:val="left" w:pos="9160"/>
+          <w:tab w:val="left" w:pos="10076"/>
+          <w:tab w:val="left" w:pos="10992"/>
+          <w:tab w:val="left" w:pos="11908"/>
+          <w:tab w:val="left" w:pos="12824"/>
+          <w:tab w:val="left" w:pos="13740"/>
+          <w:tab w:val="left" w:pos="14656"/>
+        </w:tabs>
+        <w:spacing w:after="0" w:line="240" w:lineRule="auto"/>
+        <w:rPr>
+          <w:rFonts w:ascii="Times New Roman" w:eastAsia="Times New Roman" w:hAnsi="Times New Roman" w:cs="Times New Roman"/>
+          <w:color w:val="000000"/>
+          <w:sz w:val="32"/>
+          <w:szCs w:val="32"/>
+          <w:lang w:eastAsia="ru-RU"/>
+        </w:rPr>
+      </w:pPr>
+    </w:p>
+    <w:p>
+      <w:pPr>
+        <w:shd w:val="clear" w:color="auto" w:fill="FFFFFF"/>
+        <w:tabs>
+          <w:tab w:val="left" w:pos="916"/>
+          <w:tab w:val="left" w:pos="1832"/>
+          <w:tab w:val="left" w:pos="2748"/>
+          <w:tab w:val="left" w:pos="3664"/>
+          <w:tab w:val="left" w:pos="4580"/>
+          <w:tab w:val="left" w:pos="5496"/>
+          <w:tab w:val="left" w:pos="6412"/>
+          <w:tab w:val="left" w:pos="7328"/>
+          <w:tab w:val="left" w:pos="8244"/>
+          <w:tab w:val="left" w:pos="9160"/>
+          <w:tab w:val="left" w:pos="10076"/>
+          <w:tab w:val="left" w:pos="10992"/>
+          <w:tab w:val="left" w:pos="11908"/>
+          <w:tab w:val="left" w:pos="12824"/>
+          <w:tab w:val="left" w:pos="13740"/>
+          <w:tab w:val="left" w:pos="14656"/>
+        </w:tabs>
+        <w:spacing w:after="0" w:line="240" w:lineRule="auto"/>
+        <w:rPr>
+          <w:rFonts w:ascii="Times New Roman" w:eastAsia="Times New Roman" w:hAnsi="Times New Roman" w:cs="Times New Roman"/>
+          <w:color w:val="000000"/>
+          <w:sz w:val="32"/>
+          <w:szCs w:val="32"/>
+          <w:lang w:eastAsia="ru-RU"/>
+        </w:rPr>
+      </w:pPr>
+    </w:p>
+    <w:p>
+      <w:pPr>
+        <w:shd w:val="clear" w:color="auto" w:fill="FFFFFF"/>
+        <w:tabs>
+          <w:tab w:val="left" w:pos="916"/>
+          <w:tab w:val="left" w:pos="1832"/>
+          <w:tab w:val="left" w:pos="2748"/>
+          <w:tab w:val="left" w:pos="3664"/>
+          <w:tab w:val="left" w:pos="4580"/>
+          <w:tab w:val="left" w:pos="5496"/>
+          <w:tab w:val="left" w:pos="6412"/>
+          <w:tab w:val="left" w:pos="7328"/>
+          <w:tab w:val="left" w:pos="8244"/>
+          <w:tab w:val="left" w:pos="9160"/>
+          <w:tab w:val="left" w:pos="10076"/>
+          <w:tab w:val="left" w:pos="10992"/>
+          <w:tab w:val="left" w:pos="11908"/>
+          <w:tab w:val="left" w:pos="12824"/>
+          <w:tab w:val="left" w:pos="13740"/>
+          <w:tab w:val="left" w:pos="14656"/>
+        </w:tabs>
+        <w:spacing w:after="0" w:line="240" w:lineRule="auto"/>
+        <w:rPr>
+          <w:rFonts w:ascii="Times New Roman" w:eastAsia="Times New Roman" w:hAnsi="Times New Roman" w:cs="Times New Roman"/>
+          <w:color w:val="000000"/>
+          <w:sz w:val="32"/>
+          <w:szCs w:val="32"/>
+          <w:lang w:eastAsia="ru-RU"/>
+        </w:rPr>
+      </w:pPr>
+    </w:p>
+    <w:p>
+      <w:pPr>
+        <w:shd w:val="clear" w:color="auto" w:fill="FFFFFF"/>
+        <w:tabs>
+          <w:tab w:val="left" w:pos="916"/>
+          <w:tab w:val="left" w:pos="1832"/>
+          <w:tab w:val="left" w:pos="2748"/>
+          <w:tab w:val="left" w:pos="3664"/>
+          <w:tab w:val="left" w:pos="4580"/>
+          <w:tab w:val="left" w:pos="5496"/>
+          <w:tab w:val="left" w:pos="6412"/>
+          <w:tab w:val="left" w:pos="7328"/>
+          <w:tab w:val="left" w:pos="8244"/>
+          <w:tab w:val="left" w:pos="9160"/>
+          <w:tab w:val="left" w:pos="10076"/>
+          <w:tab w:val="left" w:pos="10992"/>
+          <w:tab w:val="left" w:pos="11908"/>
+          <w:tab w:val="left" w:pos="12824"/>
+          <w:tab w:val="left" w:pos="13740"/>
+          <w:tab w:val="left" w:pos="14656"/>
+        </w:tabs>
+        <w:spacing w:after="0" w:line="240" w:lineRule="auto"/>
+        <w:rPr>
+          <w:rFonts w:ascii="Times New Roman" w:eastAsia="Times New Roman" w:hAnsi="Times New Roman" w:cs="Times New Roman"/>
+          <w:color w:val="000000"/>
+          <w:sz w:val="32"/>
+          <w:szCs w:val="32"/>
+          <w:lang w:eastAsia="ru-RU"/>
+        </w:rPr>
+      </w:pPr>
+      <w:r>
+        <w:rPr>
+          <w:rFonts w:ascii="Times New Roman" w:eastAsia="Times New Roman" w:hAnsi="Times New Roman" w:cs="Times New Roman"/>
           <w:noProof/>
           <w:color w:val="000000"/>
           <w:sz w:val="32"/>
@@ -1509,10 +1510,10 @@
           <w:lang w:eastAsia="ru-RU"/>
         </w:rPr>
         <w:drawing>
-          <wp:inline distT="0" distB="0" distL="0" distR="0" wp14:anchorId="3A6748B0" wp14:editId="275C58A3">
+          <wp:inline distT="0" distB="0" distL="0" distR="0" wp14:anchorId="3EB61DE7" wp14:editId="4B456F34">
             <wp:extent cx="5940425" cy="6128385"/>
             <wp:effectExtent l="0" t="0" r="3175" b="5715"/>
-            <wp:docPr id="3" name="Рисунок 3"/>
+            <wp:docPr id="2" name="Рисунок 2"/>
             <wp:cNvGraphicFramePr>
               <a:graphicFrameLocks xmlns:a="http://schemas.openxmlformats.org/drawingml/2006/main" noChangeAspect="1"/>
             </wp:cNvGraphicFramePr>
@@ -1520,7 +1521,7 @@
               <a:graphicData uri="http://schemas.openxmlformats.org/drawingml/2006/picture">
                 <pic:pic xmlns:pic="http://schemas.openxmlformats.org/drawingml/2006/picture">
                   <pic:nvPicPr>
-                    <pic:cNvPr id="3" name="Менюха.PNG"/>
+                    <pic:cNvPr id="2" name="Менюха.PNG"/>
                     <pic:cNvPicPr/>
                   </pic:nvPicPr>
                   <pic:blipFill>
@@ -1584,8 +1585,6 @@
     </w:p>
     <w:p>
       <w:pPr>
-        <w:keepNext/>
-        <w:widowControl w:val="0"/>
         <w:shd w:val="clear" w:color="auto" w:fill="FFFFFF"/>
         <w:tabs>
           <w:tab w:val="left" w:pos="916"/>
@@ -1611,32 +1610,9 @@
           <w:color w:val="000000"/>
           <w:sz w:val="32"/>
           <w:szCs w:val="32"/>
-          <w:lang w:val="en-US" w:eastAsia="ru-RU"/>
-        </w:rPr>
-      </w:pPr>
-      <w:r>
-        <w:rPr>
-          <w:rFonts w:ascii="Times New Roman" w:eastAsia="Times New Roman" w:hAnsi="Times New Roman" w:cs="Times New Roman"/>
-          <w:color w:val="000000"/>
-          <w:sz w:val="32"/>
-          <w:szCs w:val="32"/>
           <w:lang w:eastAsia="ru-RU"/>
         </w:rPr>
-        <w:lastRenderedPageBreak/>
-        <w:t>Скриншот игры</w:t>
-      </w:r>
-      <w:r>
-        <w:rPr>
-          <w:rFonts w:ascii="Times New Roman" w:eastAsia="Times New Roman" w:hAnsi="Times New Roman" w:cs="Times New Roman"/>
-          <w:color w:val="000000"/>
-          <w:sz w:val="32"/>
-          <w:szCs w:val="32"/>
-          <w:lang w:val="en-US" w:eastAsia="ru-RU"/>
-        </w:rPr>
-        <w:t>:</w:t>
-      </w:r>
-      <w:bookmarkStart w:id="0" w:name="_GoBack"/>
-      <w:bookmarkEnd w:id="0"/>
+      </w:pPr>
     </w:p>
     <w:p>
       <w:pPr>
@@ -1665,12 +1641,407 @@
           <w:color w:val="000000"/>
           <w:sz w:val="32"/>
           <w:szCs w:val="32"/>
+          <w:lang w:eastAsia="ru-RU"/>
+        </w:rPr>
+      </w:pPr>
+    </w:p>
+    <w:p>
+      <w:pPr>
+        <w:shd w:val="clear" w:color="auto" w:fill="FFFFFF"/>
+        <w:tabs>
+          <w:tab w:val="left" w:pos="916"/>
+          <w:tab w:val="left" w:pos="1832"/>
+          <w:tab w:val="left" w:pos="2748"/>
+          <w:tab w:val="left" w:pos="3664"/>
+          <w:tab w:val="left" w:pos="4580"/>
+          <w:tab w:val="left" w:pos="5496"/>
+          <w:tab w:val="left" w:pos="6412"/>
+          <w:tab w:val="left" w:pos="7328"/>
+          <w:tab w:val="left" w:pos="8244"/>
+          <w:tab w:val="left" w:pos="9160"/>
+          <w:tab w:val="left" w:pos="10076"/>
+          <w:tab w:val="left" w:pos="10992"/>
+          <w:tab w:val="left" w:pos="11908"/>
+          <w:tab w:val="left" w:pos="12824"/>
+          <w:tab w:val="left" w:pos="13740"/>
+          <w:tab w:val="left" w:pos="14656"/>
+        </w:tabs>
+        <w:spacing w:after="0" w:line="240" w:lineRule="auto"/>
+        <w:rPr>
+          <w:rFonts w:ascii="Times New Roman" w:eastAsia="Times New Roman" w:hAnsi="Times New Roman" w:cs="Times New Roman"/>
+          <w:color w:val="000000"/>
+          <w:sz w:val="32"/>
+          <w:szCs w:val="32"/>
+          <w:lang w:eastAsia="ru-RU"/>
+        </w:rPr>
+      </w:pPr>
+    </w:p>
+    <w:p>
+      <w:pPr>
+        <w:shd w:val="clear" w:color="auto" w:fill="FFFFFF"/>
+        <w:tabs>
+          <w:tab w:val="left" w:pos="916"/>
+          <w:tab w:val="left" w:pos="1832"/>
+          <w:tab w:val="left" w:pos="2748"/>
+          <w:tab w:val="left" w:pos="3664"/>
+          <w:tab w:val="left" w:pos="4580"/>
+          <w:tab w:val="left" w:pos="5496"/>
+          <w:tab w:val="left" w:pos="6412"/>
+          <w:tab w:val="left" w:pos="7328"/>
+          <w:tab w:val="left" w:pos="8244"/>
+          <w:tab w:val="left" w:pos="9160"/>
+          <w:tab w:val="left" w:pos="10076"/>
+          <w:tab w:val="left" w:pos="10992"/>
+          <w:tab w:val="left" w:pos="11908"/>
+          <w:tab w:val="left" w:pos="12824"/>
+          <w:tab w:val="left" w:pos="13740"/>
+          <w:tab w:val="left" w:pos="14656"/>
+        </w:tabs>
+        <w:spacing w:after="0" w:line="240" w:lineRule="auto"/>
+        <w:rPr>
+          <w:rFonts w:ascii="Times New Roman" w:eastAsia="Times New Roman" w:hAnsi="Times New Roman" w:cs="Times New Roman"/>
+          <w:color w:val="000000"/>
+          <w:sz w:val="32"/>
+          <w:szCs w:val="32"/>
+          <w:lang w:eastAsia="ru-RU"/>
+        </w:rPr>
+      </w:pPr>
+    </w:p>
+    <w:p>
+      <w:pPr>
+        <w:shd w:val="clear" w:color="auto" w:fill="FFFFFF"/>
+        <w:tabs>
+          <w:tab w:val="left" w:pos="916"/>
+          <w:tab w:val="left" w:pos="1832"/>
+          <w:tab w:val="left" w:pos="2748"/>
+          <w:tab w:val="left" w:pos="3664"/>
+          <w:tab w:val="left" w:pos="4580"/>
+          <w:tab w:val="left" w:pos="5496"/>
+          <w:tab w:val="left" w:pos="6412"/>
+          <w:tab w:val="left" w:pos="7328"/>
+          <w:tab w:val="left" w:pos="8244"/>
+          <w:tab w:val="left" w:pos="9160"/>
+          <w:tab w:val="left" w:pos="10076"/>
+          <w:tab w:val="left" w:pos="10992"/>
+          <w:tab w:val="left" w:pos="11908"/>
+          <w:tab w:val="left" w:pos="12824"/>
+          <w:tab w:val="left" w:pos="13740"/>
+          <w:tab w:val="left" w:pos="14656"/>
+        </w:tabs>
+        <w:spacing w:after="0" w:line="240" w:lineRule="auto"/>
+        <w:rPr>
+          <w:rFonts w:ascii="Times New Roman" w:eastAsia="Times New Roman" w:hAnsi="Times New Roman" w:cs="Times New Roman"/>
+          <w:color w:val="000000"/>
+          <w:sz w:val="32"/>
+          <w:szCs w:val="32"/>
+          <w:lang w:eastAsia="ru-RU"/>
+        </w:rPr>
+      </w:pPr>
+    </w:p>
+    <w:p>
+      <w:pPr>
+        <w:shd w:val="clear" w:color="auto" w:fill="FFFFFF"/>
+        <w:tabs>
+          <w:tab w:val="left" w:pos="916"/>
+          <w:tab w:val="left" w:pos="1832"/>
+          <w:tab w:val="left" w:pos="2748"/>
+          <w:tab w:val="left" w:pos="3664"/>
+          <w:tab w:val="left" w:pos="4580"/>
+          <w:tab w:val="left" w:pos="5496"/>
+          <w:tab w:val="left" w:pos="6412"/>
+          <w:tab w:val="left" w:pos="7328"/>
+          <w:tab w:val="left" w:pos="8244"/>
+          <w:tab w:val="left" w:pos="9160"/>
+          <w:tab w:val="left" w:pos="10076"/>
+          <w:tab w:val="left" w:pos="10992"/>
+          <w:tab w:val="left" w:pos="11908"/>
+          <w:tab w:val="left" w:pos="12824"/>
+          <w:tab w:val="left" w:pos="13740"/>
+          <w:tab w:val="left" w:pos="14656"/>
+        </w:tabs>
+        <w:spacing w:after="0" w:line="240" w:lineRule="auto"/>
+        <w:rPr>
+          <w:rFonts w:ascii="Times New Roman" w:eastAsia="Times New Roman" w:hAnsi="Times New Roman" w:cs="Times New Roman"/>
+          <w:color w:val="000000"/>
+          <w:sz w:val="32"/>
+          <w:szCs w:val="32"/>
+          <w:lang w:eastAsia="ru-RU"/>
+        </w:rPr>
+      </w:pPr>
+    </w:p>
+    <w:p>
+      <w:pPr>
+        <w:shd w:val="clear" w:color="auto" w:fill="FFFFFF"/>
+        <w:tabs>
+          <w:tab w:val="left" w:pos="916"/>
+          <w:tab w:val="left" w:pos="1832"/>
+          <w:tab w:val="left" w:pos="2748"/>
+          <w:tab w:val="left" w:pos="3664"/>
+          <w:tab w:val="left" w:pos="4580"/>
+          <w:tab w:val="left" w:pos="5496"/>
+          <w:tab w:val="left" w:pos="6412"/>
+          <w:tab w:val="left" w:pos="7328"/>
+          <w:tab w:val="left" w:pos="8244"/>
+          <w:tab w:val="left" w:pos="9160"/>
+          <w:tab w:val="left" w:pos="10076"/>
+          <w:tab w:val="left" w:pos="10992"/>
+          <w:tab w:val="left" w:pos="11908"/>
+          <w:tab w:val="left" w:pos="12824"/>
+          <w:tab w:val="left" w:pos="13740"/>
+          <w:tab w:val="left" w:pos="14656"/>
+        </w:tabs>
+        <w:spacing w:after="0" w:line="240" w:lineRule="auto"/>
+        <w:rPr>
+          <w:rFonts w:ascii="Times New Roman" w:eastAsia="Times New Roman" w:hAnsi="Times New Roman" w:cs="Times New Roman"/>
+          <w:color w:val="000000"/>
+          <w:sz w:val="32"/>
+          <w:szCs w:val="32"/>
+          <w:lang w:eastAsia="ru-RU"/>
+        </w:rPr>
+      </w:pPr>
+    </w:p>
+    <w:p>
+      <w:pPr>
+        <w:shd w:val="clear" w:color="auto" w:fill="FFFFFF"/>
+        <w:tabs>
+          <w:tab w:val="left" w:pos="916"/>
+          <w:tab w:val="left" w:pos="1832"/>
+          <w:tab w:val="left" w:pos="2748"/>
+          <w:tab w:val="left" w:pos="3664"/>
+          <w:tab w:val="left" w:pos="4580"/>
+          <w:tab w:val="left" w:pos="5496"/>
+          <w:tab w:val="left" w:pos="6412"/>
+          <w:tab w:val="left" w:pos="7328"/>
+          <w:tab w:val="left" w:pos="8244"/>
+          <w:tab w:val="left" w:pos="9160"/>
+          <w:tab w:val="left" w:pos="10076"/>
+          <w:tab w:val="left" w:pos="10992"/>
+          <w:tab w:val="left" w:pos="11908"/>
+          <w:tab w:val="left" w:pos="12824"/>
+          <w:tab w:val="left" w:pos="13740"/>
+          <w:tab w:val="left" w:pos="14656"/>
+        </w:tabs>
+        <w:spacing w:after="0" w:line="240" w:lineRule="auto"/>
+        <w:rPr>
+          <w:rFonts w:ascii="Times New Roman" w:eastAsia="Times New Roman" w:hAnsi="Times New Roman" w:cs="Times New Roman"/>
+          <w:color w:val="000000"/>
+          <w:sz w:val="32"/>
+          <w:szCs w:val="32"/>
+          <w:lang w:eastAsia="ru-RU"/>
+        </w:rPr>
+      </w:pPr>
+    </w:p>
+    <w:p>
+      <w:pPr>
+        <w:shd w:val="clear" w:color="auto" w:fill="FFFFFF"/>
+        <w:tabs>
+          <w:tab w:val="left" w:pos="916"/>
+          <w:tab w:val="left" w:pos="1832"/>
+          <w:tab w:val="left" w:pos="2748"/>
+          <w:tab w:val="left" w:pos="3664"/>
+          <w:tab w:val="left" w:pos="4580"/>
+          <w:tab w:val="left" w:pos="5496"/>
+          <w:tab w:val="left" w:pos="6412"/>
+          <w:tab w:val="left" w:pos="7328"/>
+          <w:tab w:val="left" w:pos="8244"/>
+          <w:tab w:val="left" w:pos="9160"/>
+          <w:tab w:val="left" w:pos="10076"/>
+          <w:tab w:val="left" w:pos="10992"/>
+          <w:tab w:val="left" w:pos="11908"/>
+          <w:tab w:val="left" w:pos="12824"/>
+          <w:tab w:val="left" w:pos="13740"/>
+          <w:tab w:val="left" w:pos="14656"/>
+        </w:tabs>
+        <w:spacing w:after="0" w:line="240" w:lineRule="auto"/>
+        <w:rPr>
+          <w:rFonts w:ascii="Times New Roman" w:eastAsia="Times New Roman" w:hAnsi="Times New Roman" w:cs="Times New Roman"/>
+          <w:color w:val="000000"/>
+          <w:sz w:val="32"/>
+          <w:szCs w:val="32"/>
           <w:lang w:val="en-US" w:eastAsia="ru-RU"/>
         </w:rPr>
       </w:pPr>
       <w:r>
         <w:rPr>
           <w:rFonts w:ascii="Times New Roman" w:eastAsia="Times New Roman" w:hAnsi="Times New Roman" w:cs="Times New Roman"/>
+          <w:color w:val="000000"/>
+          <w:sz w:val="32"/>
+          <w:szCs w:val="32"/>
+          <w:lang w:eastAsia="ru-RU"/>
+        </w:rPr>
+        <w:lastRenderedPageBreak/>
+        <w:t>Скриншот игры</w:t>
+      </w:r>
+      <w:r>
+        <w:rPr>
+          <w:rFonts w:ascii="Times New Roman" w:eastAsia="Times New Roman" w:hAnsi="Times New Roman" w:cs="Times New Roman"/>
+          <w:color w:val="000000"/>
+          <w:sz w:val="32"/>
+          <w:szCs w:val="32"/>
+          <w:lang w:val="en-US" w:eastAsia="ru-RU"/>
+        </w:rPr>
+        <w:t>:</w:t>
+      </w:r>
+    </w:p>
+    <w:p>
+      <w:pPr>
+        <w:shd w:val="clear" w:color="auto" w:fill="FFFFFF"/>
+        <w:tabs>
+          <w:tab w:val="left" w:pos="916"/>
+          <w:tab w:val="left" w:pos="1832"/>
+          <w:tab w:val="left" w:pos="2748"/>
+          <w:tab w:val="left" w:pos="3664"/>
+          <w:tab w:val="left" w:pos="4580"/>
+          <w:tab w:val="left" w:pos="5496"/>
+          <w:tab w:val="left" w:pos="6412"/>
+          <w:tab w:val="left" w:pos="7328"/>
+          <w:tab w:val="left" w:pos="8244"/>
+          <w:tab w:val="left" w:pos="9160"/>
+          <w:tab w:val="left" w:pos="10076"/>
+          <w:tab w:val="left" w:pos="10992"/>
+          <w:tab w:val="left" w:pos="11908"/>
+          <w:tab w:val="left" w:pos="12824"/>
+          <w:tab w:val="left" w:pos="13740"/>
+          <w:tab w:val="left" w:pos="14656"/>
+        </w:tabs>
+        <w:spacing w:after="0" w:line="240" w:lineRule="auto"/>
+        <w:rPr>
+          <w:rFonts w:ascii="Times New Roman" w:eastAsia="Times New Roman" w:hAnsi="Times New Roman" w:cs="Times New Roman"/>
+          <w:color w:val="000000"/>
+          <w:sz w:val="32"/>
+          <w:szCs w:val="32"/>
+          <w:lang w:val="en-US" w:eastAsia="ru-RU"/>
+        </w:rPr>
+      </w:pPr>
+    </w:p>
+    <w:p>
+      <w:pPr>
+        <w:shd w:val="clear" w:color="auto" w:fill="FFFFFF"/>
+        <w:tabs>
+          <w:tab w:val="left" w:pos="916"/>
+          <w:tab w:val="left" w:pos="1832"/>
+          <w:tab w:val="left" w:pos="2748"/>
+          <w:tab w:val="left" w:pos="3664"/>
+          <w:tab w:val="left" w:pos="4580"/>
+          <w:tab w:val="left" w:pos="5496"/>
+          <w:tab w:val="left" w:pos="6412"/>
+          <w:tab w:val="left" w:pos="7328"/>
+          <w:tab w:val="left" w:pos="8244"/>
+          <w:tab w:val="left" w:pos="9160"/>
+          <w:tab w:val="left" w:pos="10076"/>
+          <w:tab w:val="left" w:pos="10992"/>
+          <w:tab w:val="left" w:pos="11908"/>
+          <w:tab w:val="left" w:pos="12824"/>
+          <w:tab w:val="left" w:pos="13740"/>
+          <w:tab w:val="left" w:pos="14656"/>
+        </w:tabs>
+        <w:spacing w:after="0" w:line="240" w:lineRule="auto"/>
+        <w:rPr>
+          <w:rFonts w:ascii="Times New Roman" w:eastAsia="Times New Roman" w:hAnsi="Times New Roman" w:cs="Times New Roman"/>
+          <w:color w:val="000000"/>
+          <w:sz w:val="32"/>
+          <w:szCs w:val="32"/>
+          <w:lang w:val="en-US" w:eastAsia="ru-RU"/>
+        </w:rPr>
+      </w:pPr>
+    </w:p>
+    <w:p>
+      <w:pPr>
+        <w:shd w:val="clear" w:color="auto" w:fill="FFFFFF"/>
+        <w:tabs>
+          <w:tab w:val="left" w:pos="916"/>
+          <w:tab w:val="left" w:pos="1832"/>
+          <w:tab w:val="left" w:pos="2748"/>
+          <w:tab w:val="left" w:pos="3664"/>
+          <w:tab w:val="left" w:pos="4580"/>
+          <w:tab w:val="left" w:pos="5496"/>
+          <w:tab w:val="left" w:pos="6412"/>
+          <w:tab w:val="left" w:pos="7328"/>
+          <w:tab w:val="left" w:pos="8244"/>
+          <w:tab w:val="left" w:pos="9160"/>
+          <w:tab w:val="left" w:pos="10076"/>
+          <w:tab w:val="left" w:pos="10992"/>
+          <w:tab w:val="left" w:pos="11908"/>
+          <w:tab w:val="left" w:pos="12824"/>
+          <w:tab w:val="left" w:pos="13740"/>
+          <w:tab w:val="left" w:pos="14656"/>
+        </w:tabs>
+        <w:spacing w:after="0" w:line="240" w:lineRule="auto"/>
+        <w:rPr>
+          <w:rFonts w:ascii="Times New Roman" w:eastAsia="Times New Roman" w:hAnsi="Times New Roman" w:cs="Times New Roman"/>
+          <w:color w:val="000000"/>
+          <w:sz w:val="32"/>
+          <w:szCs w:val="32"/>
+          <w:lang w:val="en-US" w:eastAsia="ru-RU"/>
+        </w:rPr>
+      </w:pPr>
+    </w:p>
+    <w:p>
+      <w:pPr>
+        <w:shd w:val="clear" w:color="auto" w:fill="FFFFFF"/>
+        <w:tabs>
+          <w:tab w:val="left" w:pos="916"/>
+          <w:tab w:val="left" w:pos="1832"/>
+          <w:tab w:val="left" w:pos="2748"/>
+          <w:tab w:val="left" w:pos="3664"/>
+          <w:tab w:val="left" w:pos="4580"/>
+          <w:tab w:val="left" w:pos="5496"/>
+          <w:tab w:val="left" w:pos="6412"/>
+          <w:tab w:val="left" w:pos="7328"/>
+          <w:tab w:val="left" w:pos="8244"/>
+          <w:tab w:val="left" w:pos="9160"/>
+          <w:tab w:val="left" w:pos="10076"/>
+          <w:tab w:val="left" w:pos="10992"/>
+          <w:tab w:val="left" w:pos="11908"/>
+          <w:tab w:val="left" w:pos="12824"/>
+          <w:tab w:val="left" w:pos="13740"/>
+          <w:tab w:val="left" w:pos="14656"/>
+        </w:tabs>
+        <w:spacing w:after="0" w:line="240" w:lineRule="auto"/>
+        <w:rPr>
+          <w:rFonts w:ascii="Times New Roman" w:eastAsia="Times New Roman" w:hAnsi="Times New Roman" w:cs="Times New Roman"/>
+          <w:color w:val="000000"/>
+          <w:sz w:val="32"/>
+          <w:szCs w:val="32"/>
+          <w:lang w:val="en-US" w:eastAsia="ru-RU"/>
+        </w:rPr>
+      </w:pPr>
+      <w:bookmarkStart w:id="0" w:name="_GoBack"/>
+      <w:bookmarkEnd w:id="0"/>
+    </w:p>
+    <w:p>
+      <w:pPr>
+        <w:shd w:val="clear" w:color="auto" w:fill="FFFFFF"/>
+        <w:tabs>
+          <w:tab w:val="left" w:pos="916"/>
+          <w:tab w:val="left" w:pos="1832"/>
+          <w:tab w:val="left" w:pos="2748"/>
+          <w:tab w:val="left" w:pos="3664"/>
+          <w:tab w:val="left" w:pos="4580"/>
+          <w:tab w:val="left" w:pos="5496"/>
+          <w:tab w:val="left" w:pos="6412"/>
+          <w:tab w:val="left" w:pos="7328"/>
+          <w:tab w:val="left" w:pos="8244"/>
+          <w:tab w:val="left" w:pos="9160"/>
+          <w:tab w:val="left" w:pos="10076"/>
+          <w:tab w:val="left" w:pos="10992"/>
+          <w:tab w:val="left" w:pos="11908"/>
+          <w:tab w:val="left" w:pos="12824"/>
+          <w:tab w:val="left" w:pos="13740"/>
+          <w:tab w:val="left" w:pos="14656"/>
+        </w:tabs>
+        <w:spacing w:after="0" w:line="240" w:lineRule="auto"/>
+        <w:rPr>
+          <w:rFonts w:ascii="Times New Roman" w:eastAsia="Times New Roman" w:hAnsi="Times New Roman" w:cs="Times New Roman"/>
+          <w:color w:val="000000"/>
+          <w:sz w:val="32"/>
+          <w:szCs w:val="32"/>
+          <w:lang w:val="en-US" w:eastAsia="ru-RU"/>
+        </w:rPr>
+      </w:pPr>
+      <w:r>
+        <w:rPr>
+          <w:rFonts w:ascii="Times New Roman" w:eastAsia="Times New Roman" w:hAnsi="Times New Roman" w:cs="Times New Roman"/>
           <w:noProof/>
           <w:color w:val="000000"/>
           <w:sz w:val="32"/>
@@ -1678,10 +2049,10 @@
           <w:lang w:eastAsia="ru-RU"/>
         </w:rPr>
         <w:drawing>
-          <wp:inline distT="0" distB="0" distL="0" distR="0" wp14:anchorId="1CC130BF" wp14:editId="3A77C676">
+          <wp:inline distT="0" distB="0" distL="0" distR="0" wp14:anchorId="40B9D89D" wp14:editId="74642DD1">
             <wp:extent cx="5940425" cy="6147435"/>
             <wp:effectExtent l="0" t="0" r="3175" b="5715"/>
-            <wp:docPr id="4" name="Рисунок 4"/>
+            <wp:docPr id="3" name="Рисунок 3"/>
             <wp:cNvGraphicFramePr>
               <a:graphicFrameLocks xmlns:a="http://schemas.openxmlformats.org/drawingml/2006/main" noChangeAspect="1"/>
             </wp:cNvGraphicFramePr>
@@ -1689,7 +2060,7 @@
               <a:graphicData uri="http://schemas.openxmlformats.org/drawingml/2006/picture">
                 <pic:pic xmlns:pic="http://schemas.openxmlformats.org/drawingml/2006/picture">
                   <pic:nvPicPr>
-                    <pic:cNvPr id="4" name="Buhe[f.PNG"/>
+                    <pic:cNvPr id="3" name="Buhe[f.PNG"/>
                     <pic:cNvPicPr/>
                   </pic:nvPicPr>
                   <pic:blipFill>
@@ -1731,7 +2102,7 @@
 </file>
 
 <file path=word/endnotes.xml><?xml version="1.0" encoding="utf-8"?>
-<w:endnotes xmlns:wpc="http://schemas.microsoft.com/office/word/2010/wordprocessingCanvas" xmlns:cx="http://schemas.microsoft.com/office/drawing/2014/chartex" xmlns:cx1="http://schemas.microsoft.com/office/drawing/2015/9/8/chartex" xmlns:cx2="http://schemas.microsoft.com/office/drawing/2015/10/21/chartex" xmlns:cx3="http://schemas.microsoft.com/office/drawing/2016/5/9/chartex" xmlns:cx4="http://schemas.microsoft.com/office/drawing/2016/5/10/chartex" xmlns:cx5="http://schemas.microsoft.com/office/drawing/2016/5/11/chartex" xmlns:cx6="http://schemas.microsoft.com/office/drawing/2016/5/12/chartex" xmlns:cx7="http://schemas.microsoft.com/office/drawing/2016/5/13/chartex" xmlns:cx8="http://schemas.microsoft.com/office/drawing/2016/5/14/chartex" xmlns:mc="http://schemas.openxmlformats.org/markup-compatibility/2006" xmlns:aink="http://schemas.microsoft.com/office/drawing/2016/ink" xmlns:am3d="http://schemas.microsoft.com/office/drawing/2017/model3d" xmlns:o="urn:schemas-microsoft-com:office:office" xmlns:r="http://schemas.openxmlformats.org/officeDocument/2006/relationships" xmlns:m="http://schemas.openxmlformats.org/officeDocument/2006/math" xmlns:v="urn:schemas-microsoft-com:vml" xmlns:wp14="http://schemas.microsoft.com/office/word/2010/wordprocessingDrawing" xmlns:wp="http://schemas.openxmlformats.org/drawingml/2006/wordprocessingDrawing" xmlns:w10="urn:schemas-microsoft-com:office:word" xmlns:w="http://schemas.openxmlformats.org/wordprocessingml/2006/main" xmlns:w14="http://schemas.microsoft.com/office/word/2010/wordml" xmlns:w15="http://schemas.microsoft.com/office/word/2012/wordml" xmlns:w16cid="http://schemas.microsoft.com/office/word/2016/wordml/cid" xmlns:w16se="http://schemas.microsoft.com/office/word/2015/wordml/symex" xmlns:wpg="http://schemas.microsoft.com/office/word/2010/wordprocessingGroup" xmlns:wpi="http://schemas.microsoft.com/office/word/2010/wordprocessingInk" xmlns:wne="http://schemas.microsoft.com/office/word/2006/wordml" xmlns:wps="http://schemas.microsoft.com/office/word/2010/wordprocessingShape" mc:Ignorable="w14 w15 w16se w16cid wp14">
+<w:endnotes xmlns:wpc="http://schemas.microsoft.com/office/word/2010/wordprocessingCanvas" xmlns:mc="http://schemas.openxmlformats.org/markup-compatibility/2006" xmlns:o="urn:schemas-microsoft-com:office:office" xmlns:r="http://schemas.openxmlformats.org/officeDocument/2006/relationships" xmlns:m="http://schemas.openxmlformats.org/officeDocument/2006/math" xmlns:v="urn:schemas-microsoft-com:vml" xmlns:wp14="http://schemas.microsoft.com/office/word/2010/wordprocessingDrawing" xmlns:wp="http://schemas.openxmlformats.org/drawingml/2006/wordprocessingDrawing" xmlns:w10="urn:schemas-microsoft-com:office:word" xmlns:w="http://schemas.openxmlformats.org/wordprocessingml/2006/main" xmlns:w14="http://schemas.microsoft.com/office/word/2010/wordml" xmlns:w15="http://schemas.microsoft.com/office/word/2012/wordml" xmlns:wpg="http://schemas.microsoft.com/office/word/2010/wordprocessingGroup" xmlns:wpi="http://schemas.microsoft.com/office/word/2010/wordprocessingInk" xmlns:wne="http://schemas.microsoft.com/office/word/2006/wordml" xmlns:wps="http://schemas.microsoft.com/office/word/2010/wordprocessingShape" mc:Ignorable="w14 w15 wp14">
   <w:endnote w:type="separator" w:id="-1">
     <w:p>
       <w:pPr>
@@ -1756,7 +2127,7 @@
 </file>
 
 <file path=word/footnotes.xml><?xml version="1.0" encoding="utf-8"?>
-<w:footnotes xmlns:wpc="http://schemas.microsoft.com/office/word/2010/wordprocessingCanvas" xmlns:cx="http://schemas.microsoft.com/office/drawing/2014/chartex" xmlns:cx1="http://schemas.microsoft.com/office/drawing/2015/9/8/chartex" xmlns:cx2="http://schemas.microsoft.com/office/drawing/2015/10/21/chartex" xmlns:cx3="http://schemas.microsoft.com/office/drawing/2016/5/9/chartex" xmlns:cx4="http://schemas.microsoft.com/office/drawing/2016/5/10/chartex" xmlns:cx5="http://schemas.microsoft.com/office/drawing/2016/5/11/chartex" xmlns:cx6="http://schemas.microsoft.com/office/drawing/2016/5/12/chartex" xmlns:cx7="http://schemas.microsoft.com/office/drawing/2016/5/13/chartex" xmlns:cx8="http://schemas.microsoft.com/office/drawing/2016/5/14/chartex" xmlns:mc="http://schemas.openxmlformats.org/markup-compatibility/2006" xmlns:aink="http://schemas.microsoft.com/office/drawing/2016/ink" xmlns:am3d="http://schemas.microsoft.com/office/drawing/2017/model3d" xmlns:o="urn:schemas-microsoft-com:office:office" xmlns:r="http://schemas.openxmlformats.org/officeDocument/2006/relationships" xmlns:m="http://schemas.openxmlformats.org/officeDocument/2006/math" xmlns:v="urn:schemas-microsoft-com:vml" xmlns:wp14="http://schemas.microsoft.com/office/word/2010/wordprocessingDrawing" xmlns:wp="http://schemas.openxmlformats.org/drawingml/2006/wordprocessingDrawing" xmlns:w10="urn:schemas-microsoft-com:office:word" xmlns:w="http://schemas.openxmlformats.org/wordprocessingml/2006/main" xmlns:w14="http://schemas.microsoft.com/office/word/2010/wordml" xmlns:w15="http://schemas.microsoft.com/office/word/2012/wordml" xmlns:w16cid="http://schemas.microsoft.com/office/word/2016/wordml/cid" xmlns:w16se="http://schemas.microsoft.com/office/word/2015/wordml/symex" xmlns:wpg="http://schemas.microsoft.com/office/word/2010/wordprocessingGroup" xmlns:wpi="http://schemas.microsoft.com/office/word/2010/wordprocessingInk" xmlns:wne="http://schemas.microsoft.com/office/word/2006/wordml" xmlns:wps="http://schemas.microsoft.com/office/word/2010/wordprocessingShape" mc:Ignorable="w14 w15 w16se w16cid wp14">
+<w:footnotes xmlns:wpc="http://schemas.microsoft.com/office/word/2010/wordprocessingCanvas" xmlns:mc="http://schemas.openxmlformats.org/markup-compatibility/2006" xmlns:o="urn:schemas-microsoft-com:office:office" xmlns:r="http://schemas.openxmlformats.org/officeDocument/2006/relationships" xmlns:m="http://schemas.openxmlformats.org/officeDocument/2006/math" xmlns:v="urn:schemas-microsoft-com:vml" xmlns:wp14="http://schemas.microsoft.com/office/word/2010/wordprocessingDrawing" xmlns:wp="http://schemas.openxmlformats.org/drawingml/2006/wordprocessingDrawing" xmlns:w10="urn:schemas-microsoft-com:office:word" xmlns:w="http://schemas.openxmlformats.org/wordprocessingml/2006/main" xmlns:w14="http://schemas.microsoft.com/office/word/2010/wordml" xmlns:w15="http://schemas.microsoft.com/office/word/2012/wordml" xmlns:wpg="http://schemas.microsoft.com/office/word/2010/wordprocessingGroup" xmlns:wpi="http://schemas.microsoft.com/office/word/2010/wordprocessingInk" xmlns:wne="http://schemas.microsoft.com/office/word/2006/wordml" xmlns:wps="http://schemas.microsoft.com/office/word/2010/wordprocessingShape" mc:Ignorable="w14 w15 wp14">
   <w:footnote w:type="separator" w:id="-1">
     <w:p>
       <w:pPr>
@@ -1781,8 +2152,8 @@
 </file>
 
 <file path=word/numbering.xml><?xml version="1.0" encoding="utf-8"?>
-<w:numbering xmlns:wpc="http://schemas.microsoft.com/office/word/2010/wordprocessingCanvas" xmlns:cx="http://schemas.microsoft.com/office/drawing/2014/chartex" xmlns:cx1="http://schemas.microsoft.com/office/drawing/2015/9/8/chartex" xmlns:cx2="http://schemas.microsoft.com/office/drawing/2015/10/21/chartex" xmlns:cx3="http://schemas.microsoft.com/office/drawing/2016/5/9/chartex" xmlns:cx4="http://schemas.microsoft.com/office/drawing/2016/5/10/chartex" xmlns:cx5="http://schemas.microsoft.com/office/drawing/2016/5/11/chartex" xmlns:cx6="http://schemas.microsoft.com/office/drawing/2016/5/12/chartex" xmlns:cx7="http://schemas.microsoft.com/office/drawing/2016/5/13/chartex" xmlns:cx8="http://schemas.microsoft.com/office/drawing/2016/5/14/chartex" xmlns:mc="http://schemas.openxmlformats.org/markup-compatibility/2006" xmlns:aink="http://schemas.microsoft.com/office/drawing/2016/ink" xmlns:am3d="http://schemas.microsoft.com/office/drawing/2017/model3d" xmlns:o="urn:schemas-microsoft-com:office:office" xmlns:r="http://schemas.openxmlformats.org/officeDocument/2006/relationships" xmlns:m="http://schemas.openxmlformats.org/officeDocument/2006/math" xmlns:v="urn:schemas-microsoft-com:vml" xmlns:wp14="http://schemas.microsoft.com/office/word/2010/wordprocessingDrawing" xmlns:wp="http://schemas.openxmlformats.org/drawingml/2006/wordprocessingDrawing" xmlns:w10="urn:schemas-microsoft-com:office:word" xmlns:w="http://schemas.openxmlformats.org/wordprocessingml/2006/main" xmlns:w14="http://schemas.microsoft.com/office/word/2010/wordml" xmlns:w15="http://schemas.microsoft.com/office/word/2012/wordml" xmlns:w16cid="http://schemas.microsoft.com/office/word/2016/wordml/cid" xmlns:w16se="http://schemas.microsoft.com/office/word/2015/wordml/symex" xmlns:wpg="http://schemas.microsoft.com/office/word/2010/wordprocessingGroup" xmlns:wpi="http://schemas.microsoft.com/office/word/2010/wordprocessingInk" xmlns:wne="http://schemas.microsoft.com/office/word/2006/wordml" xmlns:wps="http://schemas.microsoft.com/office/word/2010/wordprocessingShape" mc:Ignorable="w14 w15 w16se w16cid wp14">
-  <w:abstractNum w:abstractNumId="0" w15:restartNumberingAfterBreak="0">
+<w:numbering xmlns:wpc="http://schemas.microsoft.com/office/word/2010/wordprocessingCanvas" xmlns:mc="http://schemas.openxmlformats.org/markup-compatibility/2006" xmlns:o="urn:schemas-microsoft-com:office:office" xmlns:r="http://schemas.openxmlformats.org/officeDocument/2006/relationships" xmlns:m="http://schemas.openxmlformats.org/officeDocument/2006/math" xmlns:v="urn:schemas-microsoft-com:vml" xmlns:wp14="http://schemas.microsoft.com/office/word/2010/wordprocessingDrawing" xmlns:wp="http://schemas.openxmlformats.org/drawingml/2006/wordprocessingDrawing" xmlns:w10="urn:schemas-microsoft-com:office:word" xmlns:w="http://schemas.openxmlformats.org/wordprocessingml/2006/main" xmlns:w14="http://schemas.microsoft.com/office/word/2010/wordml" xmlns:w15="http://schemas.microsoft.com/office/word/2012/wordml" xmlns:wpg="http://schemas.microsoft.com/office/word/2010/wordprocessingGroup" xmlns:wpi="http://schemas.microsoft.com/office/word/2010/wordprocessingInk" xmlns:wne="http://schemas.microsoft.com/office/word/2006/wordml" xmlns:wps="http://schemas.microsoft.com/office/word/2010/wordprocessingShape" mc:Ignorable="w14 w15 wp14">
+  <w:abstractNum w:abstractNumId="0">
     <w:nsid w:val="34055D1C"/>
     <w:multiLevelType w:val="hybridMultilevel"/>
     <w:tmpl w:val="AA645DD2"/>
@@ -1922,7 +2293,7 @@
       </w:rPr>
     </w:lvl>
   </w:abstractNum>
-  <w:abstractNum w:abstractNumId="1" w15:restartNumberingAfterBreak="0">
+  <w:abstractNum w:abstractNumId="1">
     <w:nsid w:val="78176EB2"/>
     <w:multiLevelType w:val="hybridMultilevel"/>
     <w:tmpl w:val="D5166734"/>
@@ -2072,7 +2443,7 @@
 </file>
 
 <file path=word/styles.xml><?xml version="1.0" encoding="utf-8"?>
-<w:styles xmlns:mc="http://schemas.openxmlformats.org/markup-compatibility/2006" xmlns:r="http://schemas.openxmlformats.org/officeDocument/2006/relationships" xmlns:w="http://schemas.openxmlformats.org/wordprocessingml/2006/main" xmlns:w14="http://schemas.microsoft.com/office/word/2010/wordml" xmlns:w15="http://schemas.microsoft.com/office/word/2012/wordml" xmlns:w16cid="http://schemas.microsoft.com/office/word/2016/wordml/cid" xmlns:w16se="http://schemas.microsoft.com/office/word/2015/wordml/symex" mc:Ignorable="w14 w15 w16se w16cid">
+<w:styles xmlns:mc="http://schemas.openxmlformats.org/markup-compatibility/2006" xmlns:r="http://schemas.openxmlformats.org/officeDocument/2006/relationships" xmlns:w="http://schemas.openxmlformats.org/wordprocessingml/2006/main" xmlns:w14="http://schemas.microsoft.com/office/word/2010/wordml" xmlns:w15="http://schemas.microsoft.com/office/word/2012/wordml" mc:Ignorable="w14 w15">
   <w:docDefaults>
     <w:rPrDefault>
       <w:rPr>
@@ -2088,7 +2459,7 @@
       </w:pPr>
     </w:pPrDefault>
   </w:docDefaults>
-  <w:latentStyles w:defLockedState="0" w:defUIPriority="99" w:defSemiHidden="0" w:defUnhideWhenUsed="0" w:defQFormat="0" w:count="376">
+  <w:latentStyles w:defLockedState="0" w:defUIPriority="99" w:defSemiHidden="0" w:defUnhideWhenUsed="0" w:defQFormat="0" w:count="371">
     <w:lsdException w:name="Normal" w:uiPriority="0" w:qFormat="1"/>
     <w:lsdException w:name="heading 1" w:uiPriority="9" w:qFormat="1"/>
     <w:lsdException w:name="heading 2" w:semiHidden="1" w:uiPriority="9" w:unhideWhenUsed="1" w:qFormat="1"/>
@@ -2194,6 +2565,7 @@
     <w:lsdException w:name="HTML Sample" w:semiHidden="1" w:unhideWhenUsed="1"/>
     <w:lsdException w:name="HTML Typewriter" w:semiHidden="1" w:unhideWhenUsed="1"/>
     <w:lsdException w:name="HTML Variable" w:semiHidden="1" w:unhideWhenUsed="1"/>
+    <w:lsdException w:name="Normal Table" w:semiHidden="1" w:unhideWhenUsed="1"/>
     <w:lsdException w:name="annotation subject" w:semiHidden="1" w:unhideWhenUsed="1"/>
     <w:lsdException w:name="No List" w:semiHidden="1" w:unhideWhenUsed="1"/>
     <w:lsdException w:name="Outline List 1" w:semiHidden="1" w:unhideWhenUsed="1"/>
@@ -2236,8 +2608,11 @@
     <w:lsdException w:name="Table Contemporary" w:semiHidden="1" w:unhideWhenUsed="1"/>
     <w:lsdException w:name="Table Elegant" w:semiHidden="1" w:unhideWhenUsed="1"/>
     <w:lsdException w:name="Table Professional" w:semiHidden="1" w:unhideWhenUsed="1"/>
+    <w:lsdException w:name="Table Subtle 1" w:semiHidden="1" w:unhideWhenUsed="1"/>
     <w:lsdException w:name="Table Subtle 2" w:semiHidden="1" w:unhideWhenUsed="1"/>
     <w:lsdException w:name="Table Web 1" w:semiHidden="1" w:unhideWhenUsed="1"/>
+    <w:lsdException w:name="Table Web 2" w:semiHidden="1" w:unhideWhenUsed="1"/>
+    <w:lsdException w:name="Table Web 3" w:semiHidden="1" w:unhideWhenUsed="1"/>
     <w:lsdException w:name="Balloon Text" w:semiHidden="1" w:unhideWhenUsed="1"/>
     <w:lsdException w:name="Table Grid" w:uiPriority="39"/>
     <w:lsdException w:name="Table Theme" w:semiHidden="1" w:unhideWhenUsed="1"/>
@@ -2456,11 +2831,6 @@
     <w:lsdException w:name="List Table 5 Dark Accent 6" w:uiPriority="50"/>
     <w:lsdException w:name="List Table 6 Colorful Accent 6" w:uiPriority="51"/>
     <w:lsdException w:name="List Table 7 Colorful Accent 6" w:uiPriority="52"/>
-    <w:lsdException w:name="Mention" w:semiHidden="1" w:unhideWhenUsed="1"/>
-    <w:lsdException w:name="Smart Hyperlink" w:semiHidden="1" w:unhideWhenUsed="1"/>
-    <w:lsdException w:name="Hashtag" w:semiHidden="1" w:unhideWhenUsed="1"/>
-    <w:lsdException w:name="Unresolved Mention" w:semiHidden="1" w:unhideWhenUsed="1"/>
-    <w:lsdException w:name="Smart Link" w:semiHidden="1" w:unhideWhenUsed="1"/>
   </w:latentStyles>
   <w:style w:type="paragraph" w:default="1" w:styleId="a">
     <w:name w:val="Normal"/>
